--- a/render/Rend_inter_ada2.docx
+++ b/render/Rend_inter_ada2.docx
@@ -20,7 +20,15 @@
       </w:r>
     </w:p>
     <w:p>
-      <w:r>
+      <w:pPr>
+        <w:rPr>
+          <w:lang w:val="en-US"/>
+        </w:rPr>
+      </w:pPr>
+      <w:r>
+        <w:rPr>
+          <w:lang w:val="en-US"/>
+        </w:rPr>
         <w:t>_______</w:t>
       </w:r>
     </w:p>
@@ -28,6 +36,7 @@
       <w:pPr>
         <w:rPr>
           <w:rStyle w:val="Accentuation"/>
+          <w:lang w:val="en-US"/>
         </w:rPr>
         <w:sectPr>
           <w:footerReference w:type="default" r:id="rId7"/>
@@ -47,32 +56,39 @@
       <w:r>
         <w:rPr>
           <w:rStyle w:val="Accentuation"/>
-        </w:rPr>
-        <w:t>Youn</w:t>
-      </w:r>
-      <w:r>
-        <w:rPr>
-          <w:rStyle w:val="Accentuation"/>
-        </w:rPr>
-        <w:t>è</w:t>
-      </w:r>
-      <w:r>
-        <w:rPr>
-          <w:rStyle w:val="Accentuation"/>
-        </w:rPr>
-        <w:t>s</w:t>
-      </w:r>
-      <w:r>
-        <w:rPr>
-          <w:rStyle w:val="Accentuation"/>
-        </w:rPr>
-        <w:t xml:space="preserve"> Abdelaziz, </w:t>
-      </w:r>
-      <w:r>
-        <w:rPr>
-          <w:rStyle w:val="Accentuation"/>
-        </w:rPr>
-        <w:t>Adèle Janiaud, Thibaud Ritzenthaler</w:t>
+          <w:lang w:val="en-US"/>
+        </w:rPr>
+        <w:t xml:space="preserve">Younès Abdelaziz, </w:t>
+      </w:r>
+      <w:r>
+        <w:rPr>
+          <w:rStyle w:val="Accentuation"/>
+          <w:lang w:val="en-US"/>
+        </w:rPr>
+        <w:t xml:space="preserve">Adèle </w:t>
+      </w:r>
+      <w:proofErr w:type="spellStart"/>
+      <w:r>
+        <w:rPr>
+          <w:rStyle w:val="Accentuation"/>
+          <w:lang w:val="en-US"/>
+        </w:rPr>
+        <w:t>Janiaud</w:t>
+      </w:r>
+      <w:proofErr w:type="spellEnd"/>
+      <w:r>
+        <w:rPr>
+          <w:rStyle w:val="Accentuation"/>
+          <w:lang w:val="en-US"/>
+        </w:rPr>
+        <w:t>, Thibaud Ritzenthaler</w:t>
+      </w:r>
+      <w:r>
+        <w:rPr>
+          <w:rStyle w:val="Accentuation"/>
+          <w:lang w:val="en-US"/>
+        </w:rPr>
+        <w:t xml:space="preserve">, Fabio Pastor-Duarte </w:t>
       </w:r>
       <w:r>
         <w:rPr>
@@ -92,6 +108,7 @@
           <w:iCs w:val="0"/>
           <w:sz w:val="22"/>
           <w:szCs w:val="22"/>
+          <w:lang w:val="en-US"/>
         </w:rPr>
       </w:pPr>
     </w:p>
@@ -379,7 +396,7 @@
                                     <w:sz w:val="18"/>
                                     <w:szCs w:val="18"/>
                                   </w:rPr>
-                                  <w:t>Figure 1 : Pyramides des âges de la population des Bouches-du-Rhône en 2009 (noir) et 2020 (bleu)</w:t>
+                                  <w:t>Figure 1 : Pyramides des âges de la population des Bouches-du-Rhône en 2009 et 2020</w:t>
                                 </w:r>
                               </w:p>
                             </w:txbxContent>
@@ -607,7 +624,7 @@
                               <w:sz w:val="18"/>
                               <w:szCs w:val="18"/>
                             </w:rPr>
-                            <w:t>Figure 1 : Pyramides des âges de la population des Bouches-du-Rhône en 2009 (noir) et 2020 (bleu)</w:t>
+                            <w:t>Figure 1 : Pyramides des âges de la population des Bouches-du-Rhône en 2009 et 2020</w:t>
                           </w:r>
                         </w:p>
                       </w:txbxContent>
@@ -644,7 +661,7 @@
                     </w:txbxContent>
                   </v:textbox>
                 </v:shape>
-                <v:shape id="Encre 12" o:spid="_x0000_s1033" type="#_x0000_t75" style="position:absolute;left:35958;top:20271;width:2345;height:508;visibility:visible;mso-wrap-style:square" o:gfxdata="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">
+                <v:shape id="Encre 12" o:spid="_x0000_s1033" type="#_x0000_t75" style="position:absolute;left:35958;top:20271;width:2345;height:508;visibility:visible;mso-wrap-style:square" o:gfxdata="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">
                   <v:imagedata r:id="rId15" o:title=""/>
                 </v:shape>
                 <w10:anchorlock/>
@@ -734,7 +751,6 @@
     </w:p>
     <w:p>
       <w:pPr>
-        <w:jc w:val="left"/>
         <w:rPr>
           <w:noProof/>
         </w:rPr>
@@ -972,15 +988,15 @@
         <mc:AlternateContent>
           <mc:Choice Requires="wps">
             <w:drawing>
-              <wp:anchor distT="0" distB="0" distL="114300" distR="114300" simplePos="0" relativeHeight="251657216" behindDoc="0" locked="0" layoutInCell="1" allowOverlap="1" wp14:anchorId="0FD8BEDF" wp14:editId="22152A3D">
+              <wp:anchor distT="0" distB="0" distL="114300" distR="114300" simplePos="0" relativeHeight="251657216" behindDoc="0" locked="0" layoutInCell="1" allowOverlap="1" wp14:anchorId="0FD8BEDF" wp14:editId="6A823BC4">
                 <wp:simplePos x="0" y="0"/>
                 <wp:positionH relativeFrom="column">
-                  <wp:posOffset>-55418</wp:posOffset>
+                  <wp:posOffset>-83820</wp:posOffset>
                 </wp:positionH>
                 <wp:positionV relativeFrom="paragraph">
-                  <wp:posOffset>258214</wp:posOffset>
+                  <wp:posOffset>276225</wp:posOffset>
                 </wp:positionV>
-                <wp:extent cx="6795654" cy="4793673"/>
+                <wp:extent cx="6795135" cy="5060315"/>
                 <wp:effectExtent l="0" t="0" r="24765" b="26035"/>
                 <wp:wrapNone/>
                 <wp:docPr id="1022082769" name="Rectangle 1"/>
@@ -992,7 +1008,7 @@
                       <wps:spPr>
                         <a:xfrm>
                           <a:off x="0" y="0"/>
-                          <a:ext cx="6795654" cy="4793673"/>
+                          <a:ext cx="6795135" cy="5060315"/>
                         </a:xfrm>
                         <a:prstGeom prst="rect">
                           <a:avLst/>
@@ -1039,7 +1055,7 @@
           </mc:Choice>
           <mc:Fallback>
             <w:pict>
-              <v:rect w14:anchorId="17B66F9F" id="Rectangle 1" o:spid="_x0000_s1026" style="position:absolute;margin-left:-4.35pt;margin-top:20.35pt;width:535.1pt;height:377.45pt;z-index:251657216;visibility:visible;mso-wrap-style:square;mso-width-percent:0;mso-height-percent:0;mso-wrap-distance-left:9pt;mso-wrap-distance-top:0;mso-wrap-distance-right:9pt;mso-wrap-distance-bottom:0;mso-position-horizontal:absolute;mso-position-horizontal-relative:text;mso-position-vertical:absolute;mso-position-vertical-relative:text;mso-width-percent:0;mso-height-percent:0;mso-width-relative:margin;mso-height-relative:margin;v-text-anchor:middle" o:gfxdata="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" filled="f" strokecolor="#00b4d8 [3204]">
+              <v:rect w14:anchorId="20261359" id="Rectangle 1" o:spid="_x0000_s1026" style="position:absolute;margin-left:-6.6pt;margin-top:21.75pt;width:535.05pt;height:398.45pt;z-index:251657216;visibility:visible;mso-wrap-style:square;mso-width-percent:0;mso-height-percent:0;mso-wrap-distance-left:9pt;mso-wrap-distance-top:0;mso-wrap-distance-right:9pt;mso-wrap-distance-bottom:0;mso-position-horizontal:absolute;mso-position-horizontal-relative:text;mso-position-vertical:absolute;mso-position-vertical-relative:text;mso-width-percent:0;mso-height-percent:0;mso-width-relative:margin;mso-height-relative:margin;v-text-anchor:middle" o:gfxdata="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" filled="f" strokecolor="#00b4d8 [3204]">
                 <v:stroke miterlimit="4"/>
                 <v:textbox inset="4pt,4pt,4pt,4pt"/>
               </v:rect>
@@ -1118,7 +1134,7 @@
           <w:i w:val="0"/>
           <w:iCs w:val="0"/>
         </w:rPr>
-        <w:t xml:space="preserve">On peut aussi supposer que la migration des mères qui n’étaient pas présentes au moment du recensement et dont l’enfant est né en dehors du département pourrait expliquer ce décalage. En effet, 858 enfants sur les 8323 nés en 2019, et recensés en 2020, sont nés en dehors du département : ce chiffre représente 10,3 % de l’ensemble des naissances et pourrait expliquer une partie de cette sous-estimation si ces mères n’ont pas migrés au cours de l’année. Calculer la fécondité à l’aide de la méthode DEF et non avec les </w:t>
+        <w:t>On peut aussi supposer que la migration des mères qui n’étaient pas présentes au moment du recensement et dont l’enfant est né en dehors du département pourrait expliquer ce décalage. En effet, 858 enfants sur les 8323 nés en 2019, et recensés en 2020, sont nés en dehors du département : ce chiffre représente 10,3 % de l’ensemble des naissances et pourrait expliquer une partie de cette sous-estimation si ces mères n’ont pas migrés au cours de l’année. Calculer la fécondité à l’aide de la méthode DEF et non avec les</w:t>
       </w:r>
     </w:p>
     <w:p>
@@ -1173,13 +1189,13 @@
         <mc:AlternateContent>
           <mc:Choice Requires="wpg">
             <w:drawing>
-              <wp:anchor distT="0" distB="0" distL="114300" distR="114300" simplePos="0" relativeHeight="251656192" behindDoc="0" locked="0" layoutInCell="1" allowOverlap="1" wp14:anchorId="390EB5E7" wp14:editId="1C5848EE">
+              <wp:anchor distT="0" distB="0" distL="114300" distR="114300" simplePos="0" relativeHeight="251656192" behindDoc="0" locked="0" layoutInCell="1" allowOverlap="1" wp14:anchorId="390EB5E7" wp14:editId="110958BA">
                 <wp:simplePos x="0" y="0"/>
                 <wp:positionH relativeFrom="column">
                   <wp:posOffset>301625</wp:posOffset>
                 </wp:positionH>
                 <wp:positionV relativeFrom="paragraph">
-                  <wp:posOffset>390525</wp:posOffset>
+                  <wp:posOffset>177165</wp:posOffset>
                 </wp:positionV>
                 <wp:extent cx="2776220" cy="2459990"/>
                 <wp:effectExtent l="0" t="0" r="5080" b="0"/>
@@ -1306,7 +1322,7 @@
           </mc:Choice>
           <mc:Fallback>
             <w:pict>
-              <v:group w14:anchorId="390EB5E7" id="Groupe 1" o:spid="_x0000_s1037" style="position:absolute;left:0;text-align:left;margin-left:23.75pt;margin-top:30.75pt;width:218.6pt;height:193.7pt;z-index:251656192;mso-position-horizontal-relative:text;mso-position-vertical-relative:text;mso-width-relative:margin;mso-height-relative:margin" coordorigin="" coordsize="41141,34924" o:gfxdata="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">
+              <v:group w14:anchorId="390EB5E7" id="Groupe 1" o:spid="_x0000_s1037" style="position:absolute;left:0;text-align:left;margin-left:23.75pt;margin-top:13.95pt;width:218.6pt;height:193.7pt;z-index:251656192;mso-position-horizontal-relative:text;mso-position-vertical-relative:text;mso-width-relative:margin;mso-height-relative:margin" coordorigin="" coordsize="41141,34924" o:gfxdata="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">
                 <o:lock v:ext="edit" aspectratio="t"/>
                 <v:roundrect id="Title" o:spid="_x0000_s1038" style="position:absolute;left:677;width:39595;height:6040;visibility:visible;mso-wrap-style:square;v-text-anchor:top" arcsize="0" o:gfxdata="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" fillcolor="black" stroked="f" strokeweight="1pt">
                   <v:fill opacity="0"/>
@@ -1443,16 +1459,16 @@
         <mc:AlternateContent>
           <mc:Choice Requires="wpg">
             <w:drawing>
-              <wp:anchor distT="0" distB="0" distL="114300" distR="114300" simplePos="0" relativeHeight="251659264" behindDoc="0" locked="0" layoutInCell="1" allowOverlap="1" wp14:anchorId="0C551E9A" wp14:editId="21022DDE">
+              <wp:anchor distT="0" distB="0" distL="114300" distR="114300" simplePos="0" relativeHeight="251659264" behindDoc="0" locked="0" layoutInCell="1" allowOverlap="1" wp14:anchorId="0C551E9A" wp14:editId="44DBD03B">
                 <wp:simplePos x="0" y="0"/>
                 <wp:positionH relativeFrom="column">
-                  <wp:posOffset>-280093</wp:posOffset>
+                  <wp:posOffset>-280670</wp:posOffset>
                 </wp:positionH>
                 <wp:positionV relativeFrom="paragraph">
-                  <wp:posOffset>126192</wp:posOffset>
+                  <wp:posOffset>120015</wp:posOffset>
                 </wp:positionV>
-                <wp:extent cx="3616547" cy="2632363"/>
-                <wp:effectExtent l="0" t="0" r="3175" b="0"/>
+                <wp:extent cx="3616547" cy="2639983"/>
+                <wp:effectExtent l="0" t="0" r="3175" b="8255"/>
                 <wp:wrapNone/>
                 <wp:docPr id="1213767422" name="Groupe 2"/>
                 <wp:cNvGraphicFramePr>
@@ -1467,9 +1483,9 @@
                       <wpg:grpSpPr>
                         <a:xfrm>
                           <a:off x="0" y="0"/>
-                          <a:ext cx="3616547" cy="2632363"/>
-                          <a:chOff x="0" y="0"/>
-                          <a:chExt cx="5501640" cy="4002616"/>
+                          <a:ext cx="3616547" cy="2639983"/>
+                          <a:chOff x="0" y="-11587"/>
+                          <a:chExt cx="5501640" cy="4014203"/>
                         </a:xfrm>
                       </wpg:grpSpPr>
                       <wps:wsp>
@@ -1479,7 +1495,7 @@
                         </wps:cNvSpPr>
                         <wps:spPr bwMode="auto">
                           <a:xfrm>
-                            <a:off x="76195" y="0"/>
+                            <a:off x="5" y="-11587"/>
                             <a:ext cx="5400182" cy="359410"/>
                           </a:xfrm>
                           <a:prstGeom prst="rect">
@@ -1517,7 +1533,7 @@
                                   <w:sz w:val="18"/>
                                   <w:szCs w:val="18"/>
                                 </w:rPr>
-                                <w:t>Figure 4 : Comparaison du calcul de la fécondité (Méthode DEF / Méthode classique)</w:t>
+                                <w:t>Figure 4 : Comparaison du calcul de la fécondité (DEF / classique)</w:t>
                               </w:r>
                             </w:p>
                           </w:txbxContent>
@@ -1571,9 +1587,9 @@
           </mc:Choice>
           <mc:Fallback>
             <w:pict>
-              <v:group w14:anchorId="0C551E9A" id="_x0000_s1040" style="position:absolute;left:0;text-align:left;margin-left:-22.05pt;margin-top:9.95pt;width:284.75pt;height:207.25pt;z-index:251659264;mso-position-horizontal-relative:text;mso-position-vertical-relative:text;mso-width-relative:margin;mso-height-relative:margin" coordsize="55016,40026" o:gfxdata="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">
+              <v:group w14:anchorId="0C551E9A" id="_x0000_s1040" style="position:absolute;left:0;text-align:left;margin-left:-22.1pt;margin-top:9.45pt;width:284.75pt;height:207.85pt;z-index:251659264;mso-position-horizontal-relative:text;mso-position-vertical-relative:text;mso-width-relative:margin;mso-height-relative:margin" coordorigin=",-115" coordsize="55016,40142" o:gfxdata="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">
                 <o:lock v:ext="edit" aspectratio="t"/>
-                <v:shape id="Zone de texte 2" o:spid="_x0000_s1041" type="#_x0000_t202" style="position:absolute;left:761;width:54002;height:3594;visibility:visible;mso-wrap-style:square;v-text-anchor:top" o:gfxdata="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" stroked="f">
+                <v:shape id="Zone de texte 2" o:spid="_x0000_s1041" type="#_x0000_t202" style="position:absolute;top:-115;width:54001;height:3593;visibility:visible;mso-wrap-style:square;v-text-anchor:top" o:gfxdata="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" stroked="f">
                   <v:textbox>
                     <w:txbxContent>
                       <w:p>
@@ -1596,7 +1612,7 @@
                             <w:sz w:val="18"/>
                             <w:szCs w:val="18"/>
                           </w:rPr>
-                          <w:t>Figure 4 : Comparaison du calcul de la fécondité (Méthode DEF / Méthode classique)</w:t>
+                          <w:t>Figure 4 : Comparaison du calcul de la fécondité (DEF / classique)</w:t>
                         </w:r>
                       </w:p>
                     </w:txbxContent>
@@ -1726,13 +1742,13 @@
         <mc:AlternateContent>
           <mc:Choice Requires="wpg">
             <w:drawing>
-              <wp:anchor distT="0" distB="0" distL="114300" distR="114300" simplePos="0" relativeHeight="251660288" behindDoc="0" locked="0" layoutInCell="1" allowOverlap="1" wp14:anchorId="514C4796" wp14:editId="36E1D759">
+              <wp:anchor distT="0" distB="0" distL="114300" distR="114300" simplePos="0" relativeHeight="251660288" behindDoc="0" locked="0" layoutInCell="1" allowOverlap="1" wp14:anchorId="514C4796" wp14:editId="6C9B841D">
                 <wp:simplePos x="0" y="0"/>
                 <wp:positionH relativeFrom="column">
-                  <wp:posOffset>-457200</wp:posOffset>
+                  <wp:posOffset>-449580</wp:posOffset>
                 </wp:positionH>
                 <wp:positionV relativeFrom="paragraph">
-                  <wp:posOffset>1115291</wp:posOffset>
+                  <wp:posOffset>1297940</wp:posOffset>
                 </wp:positionV>
                 <wp:extent cx="3761105" cy="2505710"/>
                 <wp:effectExtent l="0" t="0" r="0" b="8890"/>
@@ -1852,7 +1868,7 @@
           </mc:Choice>
           <mc:Fallback>
             <w:pict>
-              <v:group w14:anchorId="514C4796" id="_x0000_s1043" style="position:absolute;left:0;text-align:left;margin-left:-36pt;margin-top:87.8pt;width:296.15pt;height:197.3pt;z-index:251660288;mso-position-horizontal-relative:text;mso-position-vertical-relative:text;mso-width-relative:margin;mso-height-relative:margin" coordsize="49377,32891" o:gfxdata="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">
+              <v:group w14:anchorId="514C4796" id="_x0000_s1043" style="position:absolute;left:0;text-align:left;margin-left:-35.4pt;margin-top:102.2pt;width:296.15pt;height:197.3pt;z-index:251660288;mso-position-horizontal-relative:text;mso-position-vertical-relative:text;mso-width-relative:margin;mso-height-relative:margin" coordsize="49377,32891" o:gfxdata="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">
                 <o:lock v:ext="edit" aspectratio="t"/>
                 <v:shape id="Image 7" o:spid="_x0000_s1044" type="#_x0000_t75" alt="Une image contenant texte, diagramme, Tracé, ligne&#10;&#10;Description générée automatiquement" style="position:absolute;top:3186;width:49377;height:29705;visibility:visible;mso-wrap-style:square" o:gfxdata="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">
                   <v:imagedata r:id="rId23" o:title="Une image contenant texte, diagramme, Tracé, ligne&#10;&#10;Description générée automatiquement"/>
@@ -1896,60 +1912,16 @@
           <w:i w:val="0"/>
           <w:iCs w:val="0"/>
         </w:rPr>
-        <w:t xml:space="preserve">Les femmes sans activité professionnelle, au moment du recensement, présentent un calendrier plus précoce que les autres catégories avec un âge moyen à la naissance de 31,7 ans contre 31,9 ans pour les « ouvrières/employées » et 33,5 ans pour les « cadres, professions intellectuelles supérieures et les professions intermédiaires » (figure 5). </w:t>
-      </w:r>
-    </w:p>
-    <w:p>
-      <w:pPr>
-        <w:rPr>
-          <w:rStyle w:val="Accentuation"/>
-          <w:i w:val="0"/>
-          <w:iCs w:val="0"/>
-        </w:rPr>
-      </w:pPr>
-    </w:p>
-    <w:p>
-      <w:pPr>
-        <w:rPr>
-          <w:rStyle w:val="Accentuation"/>
-          <w:i w:val="0"/>
-          <w:iCs w:val="0"/>
-        </w:rPr>
-      </w:pPr>
-      <w:r>
-        <w:rPr>
-          <w:rStyle w:val="Accentuation"/>
-          <w:i w:val="0"/>
-          <w:iCs w:val="0"/>
-        </w:rPr>
-        <w:t xml:space="preserve">Les femmes sans activité professionnelle ont un calendrier de fécondité plus étalé que celles des autres catégories avec un pic atteint entre 28 et 32 ans autour de 18 %.  La fécondité des femmes sans activités est, à âge confondu, supérieure à celle des femmes des autres catégories. Le calendrier des femmes « Cadres, professions intellectuelles supérieures et professions intermédiaires » est plus tardif et se concentre principalement entre 28 et 38 ans (entre 9 % et 13,5 % jusqu’à 32 ans puis à 7 % à 38 ans). Le calendrier des « Ouvrières et Employées » se démarque de celui des autres catégories par un pic moins ténu et un indice plus faible, entre 8 % et 10 % de 26 à 30 ans puis 8 % à 34 ans.  </w:t>
-      </w:r>
-    </w:p>
-    <w:p>
-      <w:pPr>
-        <w:rPr>
-          <w:rStyle w:val="Accentuation"/>
-          <w:i w:val="0"/>
-          <w:iCs w:val="0"/>
-        </w:rPr>
-      </w:pPr>
-      <w:r>
-        <w:rPr>
-          <w:rStyle w:val="Accentuation"/>
-          <w:i w:val="0"/>
-          <w:iCs w:val="0"/>
-        </w:rPr>
-        <w:t>La distinction selon la situation professionnelle de la femme (en emploi ou au chômage) permet d’apporter certains éléments de précision : indistinctement de la CSP, la fécondité des femmes en situation de chômage est nettement supérieure et précoce comparée à celle en emploi pour les « cadres, prof. intellectuelles supérieures et prof. intermédiaires » et « ouvrières / employées ». À contrario, celle des femmes des CSP « agriculteurs, exploitants, commerçants et chefs d’entreprise » en situation d’emploi est supérieure mais proche de celle des femmes en situation d’emploi. Cela peut s’expliquer en partie du fait que celle-ci est minime dans la population (2,5 %) des Bouches-du-Rhône (figure 6) avec une répartition par âge stable.</w:t>
-      </w:r>
-    </w:p>
-    <w:p>
-      <w:pPr>
-        <w:rPr>
-          <w:rStyle w:val="Accentuation"/>
-          <w:i w:val="0"/>
-          <w:iCs w:val="0"/>
-        </w:rPr>
-      </w:pPr>
+        <w:t xml:space="preserve">Les femmes sans activité professionnelle, au moment du recensement, présentent un calendrier plus précoce que les autres catégories avec un âge moyen à la naissance de 31,7 ans contre 31,9 ans pour les « </w:t>
+      </w:r>
+      <w:r>
+        <w:rPr>
+          <w:rStyle w:val="Accentuation"/>
+          <w:i w:val="0"/>
+          <w:iCs w:val="0"/>
+        </w:rPr>
+        <w:t xml:space="preserve">ouvrières/employées » et 33,5 ans pour les « cadres, professions intellectuelles supérieures et les professions intermédiaires » (figure 5). </w:t>
+      </w:r>
     </w:p>
     <w:p>
       <w:pPr>
@@ -1966,16 +1938,16 @@
         <mc:AlternateContent>
           <mc:Choice Requires="wpg">
             <w:drawing>
-              <wp:anchor distT="0" distB="0" distL="114300" distR="114300" simplePos="0" relativeHeight="251662336" behindDoc="0" locked="0" layoutInCell="1" allowOverlap="1" wp14:anchorId="0AD33627" wp14:editId="63D1375B">
+              <wp:anchor distT="0" distB="0" distL="114300" distR="114300" simplePos="0" relativeHeight="251662336" behindDoc="0" locked="0" layoutInCell="1" allowOverlap="1" wp14:anchorId="0AD33627" wp14:editId="3FA83C1F">
                 <wp:simplePos x="0" y="0"/>
                 <wp:positionH relativeFrom="column">
-                  <wp:posOffset>0</wp:posOffset>
+                  <wp:align>left</wp:align>
                 </wp:positionH>
                 <wp:positionV relativeFrom="paragraph">
-                  <wp:posOffset>0</wp:posOffset>
+                  <wp:posOffset>59690</wp:posOffset>
                 </wp:positionV>
-                <wp:extent cx="3415665" cy="3283297"/>
-                <wp:effectExtent l="0" t="0" r="0" b="0"/>
+                <wp:extent cx="3200400" cy="3305810"/>
+                <wp:effectExtent l="0" t="0" r="0" b="8890"/>
                 <wp:wrapNone/>
                 <wp:docPr id="150411192" name="Groupe 3"/>
                 <wp:cNvGraphicFramePr/>
@@ -1986,7 +1958,7 @@
                       <wpg:grpSpPr>
                         <a:xfrm>
                           <a:off x="0" y="0"/>
-                          <a:ext cx="3415665" cy="3283297"/>
+                          <a:ext cx="3200400" cy="3305810"/>
                           <a:chOff x="0" y="0"/>
                           <a:chExt cx="3415665" cy="3283297"/>
                         </a:xfrm>
@@ -2092,12 +2064,18 @@
                     </wpg:wgp>
                   </a:graphicData>
                 </a:graphic>
+                <wp14:sizeRelH relativeFrom="margin">
+                  <wp14:pctWidth>0</wp14:pctWidth>
+                </wp14:sizeRelH>
+                <wp14:sizeRelV relativeFrom="margin">
+                  <wp14:pctHeight>0</wp14:pctHeight>
+                </wp14:sizeRelV>
               </wp:anchor>
             </w:drawing>
           </mc:Choice>
           <mc:Fallback>
             <w:pict>
-              <v:group w14:anchorId="0AD33627" id="Groupe 3" o:spid="_x0000_s1046" style="position:absolute;left:0;text-align:left;margin-left:0;margin-top:0;width:268.95pt;height:258.55pt;z-index:251662336;mso-position-horizontal-relative:text;mso-position-vertical-relative:text" coordsize="34156,32832" o:gfxdata="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">
+              <v:group w14:anchorId="0AD33627" id="Groupe 3" o:spid="_x0000_s1046" style="position:absolute;left:0;text-align:left;margin-left:0;margin-top:4.7pt;width:252pt;height:260.3pt;z-index:251662336;mso-position-horizontal:left;mso-position-horizontal-relative:text;mso-position-vertical-relative:text;mso-width-relative:margin;mso-height-relative:margin" coordsize="34156,32832" o:gfxdata="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">
                 <v:shape id="Zone de texte 2" o:spid="_x0000_s1047" type="#_x0000_t202" style="position:absolute;left:554;width:32829;height:3943;visibility:visible;mso-wrap-style:square;v-text-anchor:top" o:gfxdata="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" stroked="f">
                   <v:textbox>
                     <w:txbxContent>
@@ -2150,6 +2128,153 @@
           </mc:Fallback>
         </mc:AlternateContent>
       </w:r>
+    </w:p>
+    <w:p>
+      <w:pPr>
+        <w:rPr>
+          <w:rStyle w:val="Accentuation"/>
+          <w:i w:val="0"/>
+          <w:iCs w:val="0"/>
+        </w:rPr>
+        <w:sectPr>
+          <w:type w:val="continuous"/>
+          <w:pgSz w:w="11900" w:h="16840"/>
+          <w:pgMar w:top="1440" w:right="1080" w:bottom="1440" w:left="1080" w:header="720" w:footer="240" w:gutter="0"/>
+          <w:cols w:num="2" w:space="720"/>
+          <w:docGrid w:linePitch="299"/>
+        </w:sectPr>
+      </w:pPr>
+    </w:p>
+    <w:p>
+      <w:pPr>
+        <w:rPr>
+          <w:rStyle w:val="Accentuation"/>
+          <w:i w:val="0"/>
+          <w:iCs w:val="0"/>
+        </w:rPr>
+      </w:pPr>
+      <w:r>
+        <w:rPr>
+          <w:rStyle w:val="Accentuation"/>
+          <w:i w:val="0"/>
+          <w:iCs w:val="0"/>
+        </w:rPr>
+        <w:t xml:space="preserve">Les femmes sans activité professionnelle ont un calendrier de fécondité plus étalé que celles des autres catégories avec un pic atteint entre 28 et 32 ans autour de 18 %.  La fécondité des femmes sans activités est, à âge confondu, supérieure à celle des femmes des autres catégories. Le calendrier des femmes « Cadres, professions intellectuelles supérieures et professions intermédiaires » est plus tardif et se concentre principalement entre 28 et 38 ans (entre 9 % et 13,5 % jusqu’à 32 ans puis à 7 % à 38 ans). Le calendrier des « Ouvrières et Employées » se démarque de celui des autres catégories par un pic moins ténu et un indice plus faible, entre 8 % et 10 % de 26 à 30 ans puis 8 % à 34 ans.  </w:t>
+      </w:r>
+    </w:p>
+    <w:p>
+      <w:pPr>
+        <w:rPr>
+          <w:rStyle w:val="Accentuation"/>
+          <w:i w:val="0"/>
+          <w:iCs w:val="0"/>
+        </w:rPr>
+      </w:pPr>
+    </w:p>
+    <w:p>
+      <w:pPr>
+        <w:rPr>
+          <w:rStyle w:val="Accentuation"/>
+          <w:i w:val="0"/>
+          <w:iCs w:val="0"/>
+        </w:rPr>
+      </w:pPr>
+    </w:p>
+    <w:p>
+      <w:pPr>
+        <w:rPr>
+          <w:rStyle w:val="Accentuation"/>
+          <w:i w:val="0"/>
+          <w:iCs w:val="0"/>
+        </w:rPr>
+      </w:pPr>
+    </w:p>
+    <w:p>
+      <w:pPr>
+        <w:rPr>
+          <w:rStyle w:val="Accentuation"/>
+          <w:i w:val="0"/>
+          <w:iCs w:val="0"/>
+        </w:rPr>
+      </w:pPr>
+    </w:p>
+    <w:p>
+      <w:pPr>
+        <w:rPr>
+          <w:rStyle w:val="Accentuation"/>
+          <w:i w:val="0"/>
+          <w:iCs w:val="0"/>
+        </w:rPr>
+      </w:pPr>
+    </w:p>
+    <w:p>
+      <w:pPr>
+        <w:rPr>
+          <w:rStyle w:val="Accentuation"/>
+          <w:i w:val="0"/>
+          <w:iCs w:val="0"/>
+        </w:rPr>
+      </w:pPr>
+    </w:p>
+    <w:p>
+      <w:pPr>
+        <w:rPr>
+          <w:rStyle w:val="Accentuation"/>
+          <w:i w:val="0"/>
+          <w:iCs w:val="0"/>
+        </w:rPr>
+      </w:pPr>
+    </w:p>
+    <w:p>
+      <w:pPr>
+        <w:rPr>
+          <w:rStyle w:val="Accentuation"/>
+          <w:i w:val="0"/>
+          <w:iCs w:val="0"/>
+        </w:rPr>
+      </w:pPr>
+      <w:r>
+        <w:rPr>
+          <w:rStyle w:val="Accentuation"/>
+          <w:i w:val="0"/>
+          <w:iCs w:val="0"/>
+        </w:rPr>
+        <w:t>La distinction selon la situation professionnelle de la femme (en emploi ou au chômage) permet d’apporter certains éléments de précision : indistinctement de la CSP, la fécondité des femmes en situation de chômage est nettement supérieure et précoce comparée à celle en emploi pour les « cadres, prof. intellectuelles supérieures et prof. intermédiaires » et « ouvrières / employées ». À contrario, celle des femmes des CSP « agriculteurs, exploitants, commerçants et chefs d’entreprise » en situation d’emploi est supérieure mais proche de celle des femmes en situation d’emploi. Cela peut s’expliquer en partie du fait que celle-ci est minime dans la population (2,5 %) des Bouches-du-Rhône (figure 6) avec une répartition par âge stable.</w:t>
+      </w:r>
+    </w:p>
+    <w:p>
+      <w:pPr>
+        <w:rPr>
+          <w:rStyle w:val="Accentuation"/>
+          <w:i w:val="0"/>
+          <w:iCs w:val="0"/>
+        </w:rPr>
+        <w:sectPr>
+          <w:type w:val="continuous"/>
+          <w:pgSz w:w="11900" w:h="16840"/>
+          <w:pgMar w:top="1440" w:right="1080" w:bottom="1440" w:left="1080" w:header="720" w:footer="240" w:gutter="0"/>
+          <w:cols w:num="2" w:space="720"/>
+          <w:docGrid w:linePitch="299"/>
+        </w:sectPr>
+      </w:pPr>
+    </w:p>
+    <w:p>
+      <w:pPr>
+        <w:rPr>
+          <w:rStyle w:val="Accentuation"/>
+          <w:i w:val="0"/>
+          <w:iCs w:val="0"/>
+        </w:rPr>
+      </w:pPr>
+    </w:p>
+    <w:p>
+      <w:pPr>
+        <w:rPr>
+          <w:rStyle w:val="Accentuation"/>
+          <w:i w:val="0"/>
+          <w:iCs w:val="0"/>
+        </w:rPr>
+      </w:pPr>
     </w:p>
     <w:sectPr>
       <w:type w:val="continuous"/>
@@ -2231,25 +2356,7 @@
         <w:color w:val="575757" w:themeColor="text2"/>
       </w:rPr>
       <w:tab/>
-      <w:t xml:space="preserve">                                                       </w:t>
-    </w:r>
-    <w:r>
-      <w:rPr>
-        <w:color w:val="575757" w:themeColor="text2"/>
-      </w:rPr>
-      <w:t>POPULATIONS ET TERRITOIRES</w:t>
-    </w:r>
-    <w:r>
-      <w:rPr>
-        <w:color w:val="575757" w:themeColor="text2"/>
-      </w:rPr>
-      <w:t xml:space="preserve"> : </w:t>
-    </w:r>
-    <w:r>
-      <w:rPr>
-        <w:color w:val="575757" w:themeColor="text2"/>
-      </w:rPr>
-      <w:t>Les Bouches-Du-Rhône en 2020, une analyse démographique</w:t>
+      <w:t xml:space="preserve">                                                       POPULATIONS ET TERRITOIRES : Les Bouches-Du-Rhône en 2020, une analyse démographique</w:t>
     </w:r>
   </w:p>
 </w:ftr>
@@ -2978,6 +3085,7 @@
   <w:style w:type="character" w:default="1" w:styleId="Policepardfaut">
     <w:name w:val="Default Paragraph Font"/>
     <w:uiPriority w:val="1"/>
+    <w:semiHidden/>
     <w:unhideWhenUsed/>
   </w:style>
   <w:style w:type="table" w:default="1" w:styleId="TableauNormal">

--- a/render/Rend_inter_ada2.docx
+++ b/render/Rend_inter_ada2.docx
@@ -6,37 +6,120 @@
       <w:pPr>
         <w:pStyle w:val="Titre"/>
         <w:jc w:val="center"/>
-      </w:pPr>
-      <w:r>
+        <w:rPr>
+          <w:b/>
+          <w:bCs/>
+          <w:sz w:val="64"/>
+          <w:szCs w:val="64"/>
+        </w:rPr>
+      </w:pPr>
+      <w:r>
+        <w:rPr>
+          <w:b/>
+          <w:bCs/>
+          <w:sz w:val="64"/>
+          <w:szCs w:val="64"/>
+        </w:rPr>
         <w:t>Populations et territoires</w:t>
       </w:r>
     </w:p>
     <w:p>
       <w:pPr>
         <w:pStyle w:val="Titre1"/>
-      </w:pPr>
-      <w:r>
+        <w:spacing w:line="360" w:lineRule="auto"/>
+        <w:rPr>
+          <w:b/>
+          <w:bCs/>
+          <w:sz w:val="28"/>
+          <w:szCs w:val="28"/>
+        </w:rPr>
+      </w:pPr>
+      <w:r>
+        <w:rPr>
+          <w:noProof/>
+          <w:color w:val="3ABAFF" w:themeColor="accent6"/>
+        </w:rPr>
+        <mc:AlternateContent>
+          <mc:Choice Requires="wps">
+            <w:drawing>
+              <wp:anchor distT="0" distB="0" distL="114300" distR="114300" simplePos="0" relativeHeight="251663360" behindDoc="0" locked="0" layoutInCell="1" allowOverlap="1" wp14:anchorId="26168D29" wp14:editId="49167D20">
+                <wp:simplePos x="0" y="0"/>
+                <wp:positionH relativeFrom="margin">
+                  <wp:posOffset>-51201</wp:posOffset>
+                </wp:positionH>
+                <wp:positionV relativeFrom="paragraph">
+                  <wp:posOffset>510066</wp:posOffset>
+                </wp:positionV>
+                <wp:extent cx="1667266" cy="2885"/>
+                <wp:effectExtent l="0" t="0" r="28575" b="35560"/>
+                <wp:wrapNone/>
+                <wp:docPr id="2107760549" name="Connecteur droit 1"/>
+                <wp:cNvGraphicFramePr/>
+                <a:graphic xmlns:a="http://schemas.openxmlformats.org/drawingml/2006/main">
+                  <a:graphicData uri="http://schemas.microsoft.com/office/word/2010/wordprocessingShape">
+                    <wps:wsp>
+                      <wps:cNvCnPr/>
+                      <wps:spPr>
+                        <a:xfrm>
+                          <a:off x="0" y="0"/>
+                          <a:ext cx="1667266" cy="2885"/>
+                        </a:xfrm>
+                        <a:prstGeom prst="line">
+                          <a:avLst/>
+                        </a:prstGeom>
+                        <a:ln/>
+                      </wps:spPr>
+                      <wps:style>
+                        <a:lnRef idx="1">
+                          <a:schemeClr val="accent2"/>
+                        </a:lnRef>
+                        <a:fillRef idx="0">
+                          <a:schemeClr val="accent2"/>
+                        </a:fillRef>
+                        <a:effectRef idx="0">
+                          <a:schemeClr val="accent2"/>
+                        </a:effectRef>
+                        <a:fontRef idx="minor">
+                          <a:schemeClr val="tx1"/>
+                        </a:fontRef>
+                      </wps:style>
+                      <wps:bodyPr/>
+                    </wps:wsp>
+                  </a:graphicData>
+                </a:graphic>
+                <wp14:sizeRelH relativeFrom="margin">
+                  <wp14:pctWidth>0</wp14:pctWidth>
+                </wp14:sizeRelH>
+                <wp14:sizeRelV relativeFrom="margin">
+                  <wp14:pctHeight>0</wp14:pctHeight>
+                </wp14:sizeRelV>
+              </wp:anchor>
+            </w:drawing>
+          </mc:Choice>
+          <mc:Fallback>
+            <w:pict>
+              <v:line w14:anchorId="2F5E3827" id="Connecteur droit 1" o:spid="_x0000_s1026" style="position:absolute;z-index:251663360;visibility:visible;mso-wrap-style:square;mso-width-percent:0;mso-height-percent:0;mso-wrap-distance-left:9pt;mso-wrap-distance-top:0;mso-wrap-distance-right:9pt;mso-wrap-distance-bottom:0;mso-position-horizontal:absolute;mso-position-horizontal-relative:margin;mso-position-vertical:absolute;mso-position-vertical-relative:text;mso-width-percent:0;mso-height-percent:0;mso-width-relative:margin;mso-height-relative:margin" from="-4.05pt,40.15pt" to="127.25pt,40.4pt" o:gfxdata="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" strokecolor="#0070ac [3045]">
+                <w10:wrap anchorx="margin"/>
+              </v:line>
+            </w:pict>
+          </mc:Fallback>
+        </mc:AlternateContent>
+      </w:r>
+      <w:r>
+        <w:rPr>
+          <w:b/>
+          <w:bCs/>
+          <w:sz w:val="28"/>
+          <w:szCs w:val="28"/>
+        </w:rPr>
         <w:t>Les Bouches-Du-Rhône en 2020, une analyse démographique</w:t>
       </w:r>
     </w:p>
     <w:p>
       <w:pPr>
-        <w:rPr>
-          <w:lang w:val="en-US"/>
-        </w:rPr>
-      </w:pPr>
-      <w:r>
-        <w:rPr>
-          <w:lang w:val="en-US"/>
-        </w:rPr>
-        <w:t>_______</w:t>
-      </w:r>
-    </w:p>
-    <w:p>
-      <w:pPr>
-        <w:rPr>
-          <w:rStyle w:val="Accentuation"/>
-          <w:lang w:val="en-US"/>
+        <w:spacing w:line="360" w:lineRule="auto"/>
+        <w:rPr>
+          <w:rStyle w:val="Accentuation"/>
         </w:rPr>
         <w:sectPr>
           <w:footerReference w:type="default" r:id="rId7"/>
@@ -56,39 +139,20 @@
       <w:r>
         <w:rPr>
           <w:rStyle w:val="Accentuation"/>
-          <w:lang w:val="en-US"/>
-        </w:rPr>
-        <w:t xml:space="preserve">Younès Abdelaziz, </w:t>
-      </w:r>
-      <w:r>
-        <w:rPr>
-          <w:rStyle w:val="Accentuation"/>
-          <w:lang w:val="en-US"/>
-        </w:rPr>
-        <w:t xml:space="preserve">Adèle </w:t>
-      </w:r>
-      <w:proofErr w:type="spellStart"/>
-      <w:r>
-        <w:rPr>
-          <w:rStyle w:val="Accentuation"/>
-          <w:lang w:val="en-US"/>
-        </w:rPr>
-        <w:t>Janiaud</w:t>
-      </w:r>
-      <w:proofErr w:type="spellEnd"/>
-      <w:r>
-        <w:rPr>
-          <w:rStyle w:val="Accentuation"/>
-          <w:lang w:val="en-US"/>
-        </w:rPr>
-        <w:t>, Thibaud Ritzenthaler</w:t>
-      </w:r>
-      <w:r>
-        <w:rPr>
-          <w:rStyle w:val="Accentuation"/>
-          <w:lang w:val="en-US"/>
-        </w:rPr>
-        <w:t xml:space="preserve">, Fabio Pastor-Duarte </w:t>
+        </w:rPr>
+        <w:t>Younès Abdelaziz, Adèle Janiaud, Fabio Pastor-Duarte</w:t>
+      </w:r>
+      <w:r>
+        <w:rPr>
+          <w:rStyle w:val="Accentuation"/>
+        </w:rPr>
+        <w:t>,</w:t>
+      </w:r>
+      <w:r>
+        <w:rPr>
+          <w:rStyle w:val="Accentuation"/>
+        </w:rPr>
+        <w:t xml:space="preserve"> Thibaud Ritzenthaler </w:t>
       </w:r>
       <w:r>
         <w:rPr>
@@ -101,50 +165,225 @@
     </w:p>
     <w:p>
       <w:pPr>
+        <w:rPr>
+          <w:color w:val="00659D" w:themeColor="accent6" w:themeShade="80"/>
+        </w:rPr>
+      </w:pPr>
+      <w:r>
+        <w:rPr>
+          <w:color w:val="00659D" w:themeColor="accent6" w:themeShade="80"/>
+        </w:rPr>
+        <w:t>Situé au troisième rang en France en termes de population avec plus de deux millions d’habitants</w:t>
+      </w:r>
+      <w:r>
+        <w:rPr>
+          <w:color w:val="00659D" w:themeColor="accent6" w:themeShade="80"/>
+        </w:rPr>
+        <w:t xml:space="preserve"> en 2020</w:t>
+      </w:r>
+      <w:r>
+        <w:rPr>
+          <w:color w:val="00659D" w:themeColor="accent6" w:themeShade="80"/>
+        </w:rPr>
+        <w:t xml:space="preserve">, le département méditerranéen des Bouches-du-Rhône, présente certaines caractéristiques atypiques </w:t>
+      </w:r>
+      <w:r>
+        <w:rPr>
+          <w:color w:val="00659D" w:themeColor="accent6" w:themeShade="80"/>
+        </w:rPr>
+        <w:t xml:space="preserve">par rapport au </w:t>
+      </w:r>
+      <w:r>
+        <w:rPr>
+          <w:color w:val="00659D" w:themeColor="accent6" w:themeShade="80"/>
+        </w:rPr>
+        <w:t>reste du pays</w:t>
+      </w:r>
+      <w:r>
+        <w:rPr>
+          <w:color w:val="00659D" w:themeColor="accent6" w:themeShade="80"/>
+        </w:rPr>
+        <w:t>. P</w:t>
+      </w:r>
+      <w:r>
+        <w:rPr>
+          <w:color w:val="00659D" w:themeColor="accent6" w:themeShade="80"/>
+        </w:rPr>
+        <w:t>ar exemple,</w:t>
+      </w:r>
+      <w:r>
+        <w:rPr>
+          <w:color w:val="00659D" w:themeColor="accent6" w:themeShade="80"/>
+        </w:rPr>
+        <w:t xml:space="preserve"> </w:t>
+      </w:r>
+      <w:r>
+        <w:rPr>
+          <w:color w:val="00659D" w:themeColor="accent6" w:themeShade="80"/>
+        </w:rPr>
+        <w:t xml:space="preserve">en termes de fécondité, il est un des rares départements </w:t>
+      </w:r>
+      <w:r>
+        <w:rPr>
+          <w:color w:val="00659D" w:themeColor="accent6" w:themeShade="80"/>
+        </w:rPr>
+        <w:t>à avoir</w:t>
+      </w:r>
+      <w:r>
+        <w:rPr>
+          <w:color w:val="00659D" w:themeColor="accent6" w:themeShade="80"/>
+        </w:rPr>
+        <w:t xml:space="preserve"> une âge</w:t>
+      </w:r>
+      <w:r>
+        <w:rPr>
+          <w:color w:val="00659D" w:themeColor="accent6" w:themeShade="80"/>
+        </w:rPr>
+        <w:t xml:space="preserve"> moyenne des mères</w:t>
+      </w:r>
+      <w:r>
+        <w:rPr>
+          <w:color w:val="00659D" w:themeColor="accent6" w:themeShade="80"/>
+        </w:rPr>
+        <w:t xml:space="preserve"> à la naissance</w:t>
+      </w:r>
+      <w:r>
+        <w:rPr>
+          <w:color w:val="00659D" w:themeColor="accent6" w:themeShade="80"/>
+        </w:rPr>
+        <w:t xml:space="preserve"> et un Indice Conjoncturel de Fécondité  élevés. Néanmoins, une hétérogénéité dans les phénomènes</w:t>
+      </w:r>
+      <w:r>
+        <w:rPr>
+          <w:color w:val="00659D" w:themeColor="accent6" w:themeShade="80"/>
+        </w:rPr>
+        <w:t xml:space="preserve"> démographiques</w:t>
+      </w:r>
+      <w:r>
+        <w:rPr>
+          <w:color w:val="00659D" w:themeColor="accent6" w:themeShade="80"/>
+        </w:rPr>
+        <w:t xml:space="preserve"> est </w:t>
+      </w:r>
+      <w:r>
+        <w:rPr>
+          <w:color w:val="00659D" w:themeColor="accent6" w:themeShade="80"/>
+        </w:rPr>
+        <w:t>perceptible</w:t>
+      </w:r>
+      <w:r>
+        <w:rPr>
+          <w:color w:val="00659D" w:themeColor="accent6" w:themeShade="80"/>
+        </w:rPr>
+        <w:t xml:space="preserve"> parmi les différents </w:t>
+      </w:r>
+      <w:r>
+        <w:rPr>
+          <w:color w:val="00659D" w:themeColor="accent6" w:themeShade="80"/>
+        </w:rPr>
+        <w:t xml:space="preserve">sous populations de </w:t>
+      </w:r>
+      <w:r>
+        <w:rPr>
+          <w:color w:val="00659D" w:themeColor="accent6" w:themeShade="80"/>
+        </w:rPr>
+        <w:t>catégories socioprofessionnelles.</w:t>
+      </w:r>
+    </w:p>
+    <w:p>
+      <w:pPr>
+        <w:rPr>
+          <w:rStyle w:val="Accentuation"/>
+        </w:rPr>
+        <w:sectPr>
+          <w:footerReference w:type="default" r:id="rId10"/>
+          <w:headerReference w:type="first" r:id="rId11"/>
+          <w:footerReference w:type="first" r:id="rId12"/>
+          <w:footnotePr>
+            <w:numFmt w:val="chicago"/>
+          </w:footnotePr>
+          <w:type w:val="continuous"/>
+          <w:pgSz w:w="11900" w:h="16840"/>
+          <w:pgMar w:top="1440" w:right="1080" w:bottom="1440" w:left="1080" w:header="720" w:footer="240" w:gutter="0"/>
+          <w:cols w:space="720"/>
+          <w:titlePg/>
+          <w:docGrid w:linePitch="299"/>
+        </w:sectPr>
+      </w:pPr>
+    </w:p>
+    <w:p>
+      <w:pPr>
         <w:pStyle w:val="Titre2"/>
         <w:rPr>
           <w:rStyle w:val="Accentuation"/>
           <w:i w:val="0"/>
           <w:iCs w:val="0"/>
-          <w:sz w:val="22"/>
-          <w:szCs w:val="22"/>
-          <w:lang w:val="en-US"/>
-        </w:rPr>
-      </w:pPr>
-    </w:p>
-    <w:p>
-      <w:pPr>
-        <w:pStyle w:val="Titre2"/>
-        <w:rPr>
-          <w:rStyle w:val="Accentuation"/>
-          <w:i w:val="0"/>
-          <w:iCs w:val="0"/>
-        </w:rPr>
-      </w:pPr>
-      <w:r>
-        <w:rPr>
-          <w:rStyle w:val="Accentuation"/>
-          <w:i w:val="0"/>
-          <w:iCs w:val="0"/>
-        </w:rPr>
-        <w:t xml:space="preserve">Les Bouches-du-Rhône font partie des rares départements français connaissant une hausse continue de leur population. </w:t>
-      </w:r>
-    </w:p>
-    <w:p>
-      <w:pPr>
-        <w:rPr>
-          <w:rStyle w:val="Accentuation"/>
-          <w:i w:val="0"/>
-          <w:iCs w:val="0"/>
-        </w:rPr>
-      </w:pPr>
-      <w:r>
-        <w:rPr>
-          <w:rStyle w:val="Accentuation"/>
-          <w:i w:val="0"/>
-          <w:iCs w:val="0"/>
-        </w:rPr>
-        <w:t xml:space="preserve">En effet, entre 2009 et 2020, le département a vu sa population augmenter de 4 %, passant d’1,9 million à 2,04 millions d’habitants. Cette dynamique est multifactorielle. </w:t>
+        </w:rPr>
+      </w:pPr>
+      <w:r>
+        <w:rPr>
+          <w:rStyle w:val="Accentuation"/>
+          <w:i w:val="0"/>
+          <w:iCs w:val="0"/>
+        </w:rPr>
+        <w:t>Les Bouches-du-Rhône</w:t>
+      </w:r>
+      <w:r>
+        <w:rPr>
+          <w:rStyle w:val="Accentuation"/>
+          <w:i w:val="0"/>
+          <w:iCs w:val="0"/>
+        </w:rPr>
+        <w:t xml:space="preserve"> : un </w:t>
+      </w:r>
+      <w:r>
+        <w:rPr>
+          <w:rStyle w:val="Accentuation"/>
+          <w:i w:val="0"/>
+          <w:iCs w:val="0"/>
+        </w:rPr>
+        <w:t xml:space="preserve">des rares départements français </w:t>
+      </w:r>
+      <w:r>
+        <w:rPr>
+          <w:rStyle w:val="Accentuation"/>
+          <w:i w:val="0"/>
+          <w:iCs w:val="0"/>
+        </w:rPr>
+        <w:t>en</w:t>
+      </w:r>
+      <w:r>
+        <w:rPr>
+          <w:rStyle w:val="Accentuation"/>
+          <w:i w:val="0"/>
+          <w:iCs w:val="0"/>
+        </w:rPr>
+        <w:t xml:space="preserve"> hausse continue de leur population. </w:t>
+      </w:r>
+    </w:p>
+    <w:p>
+      <w:pPr>
+        <w:rPr>
+          <w:rStyle w:val="Accentuation"/>
+          <w:i w:val="0"/>
+          <w:iCs w:val="0"/>
+        </w:rPr>
+      </w:pPr>
+      <w:r>
+        <w:rPr>
+          <w:rStyle w:val="Accentuation"/>
+          <w:i w:val="0"/>
+          <w:iCs w:val="0"/>
+        </w:rPr>
+        <w:t>E</w:t>
+      </w:r>
+      <w:r>
+        <w:rPr>
+          <w:rStyle w:val="Accentuation"/>
+          <w:i w:val="0"/>
+          <w:iCs w:val="0"/>
+        </w:rPr>
+        <w:t xml:space="preserve">ntre 2009 et 2020, le département a vu sa population augmenter de 4 %, passant d’1,9 million à 2,04 millions d’habitants. Cette dynamique est multifactorielle. </w:t>
       </w:r>
     </w:p>
     <w:p>
@@ -178,17 +417,6 @@
           <w:i w:val="0"/>
           <w:iCs w:val="0"/>
         </w:rPr>
-        <w:t>D’autre part, du fait de la structure par âge et sexe de sa population.</w:t>
-      </w:r>
-      <w:r>
-        <w:t xml:space="preserve"> </w:t>
-      </w:r>
-      <w:r>
-        <w:rPr>
-          <w:rStyle w:val="Accentuation"/>
-          <w:i w:val="0"/>
-          <w:iCs w:val="0"/>
-        </w:rPr>
         <w:t>Les communes d’Aix-en-Provence et de Marseille, concentrent à elles-deux près de la moitié de la population d</w:t>
       </w:r>
       <w:r>
@@ -217,7 +445,32 @@
           <w:i w:val="0"/>
           <w:iCs w:val="0"/>
         </w:rPr>
-        <w:t>Malgré cela, la population bucco-rhodanienne présente des signes du vieillissement démographique (figure 1) à la fois par le bas de la pyramide avec un rétrécissement en lien avec la baisse du nombre de naissances et un élargissement aux âges plus élevés ; le Sud de la France étant un lieu de retraite privilégié par ces derniers. La population âgée de 65 ans et plus représente 28 % de la population bucco-rhodanienne. L’indice jeunesse (le rapport entre la population âgée de moins de 20 ans et celle âgée de 60 ans ou plus) est de 0,88 (0,89 à l’échelle nationale) indiquant qu’il y a 88 jeunes de moins de 20 ans pour 100 personnes âgées de 60 ans ou plus.</w:t>
+        <w:t>Malgré cela, la population bucco-rhodanienne présente des signes du vieillissement démographique (figure 1) à la fois par le bas de la pyramide avec un rétrécissement en lien avec la baisse du nombre de naissances et un élargissement aux âges plus élevés ; le Sud de la France étant un lieu de retraite privilégié par ces derniers. La population âgée de 65 ans et plus représente 28 % de la population bucco-rhodanienne</w:t>
+      </w:r>
+      <w:r>
+        <w:rPr>
+          <w:rStyle w:val="Accentuation"/>
+          <w:i w:val="0"/>
+          <w:iCs w:val="0"/>
+        </w:rPr>
+        <w:t> </w:t>
+      </w:r>
+      <w:r>
+        <w:rPr>
+          <w:rStyle w:val="Accentuation"/>
+          <w:i w:val="0"/>
+          <w:iCs w:val="0"/>
+          <w:vertAlign w:val="superscript"/>
+        </w:rPr>
+        <w:t>1</w:t>
+      </w:r>
+      <w:r>
+        <w:rPr>
+          <w:rStyle w:val="Accentuation"/>
+          <w:i w:val="0"/>
+          <w:iCs w:val="0"/>
+        </w:rPr>
+        <w:t xml:space="preserve">. </w:t>
       </w:r>
     </w:p>
     <w:p>
@@ -235,9 +488,9 @@
         <mc:AlternateContent>
           <mc:Choice Requires="wpg">
             <w:drawing>
-              <wp:inline distT="0" distB="0" distL="0" distR="0" wp14:anchorId="05428839" wp14:editId="53BAF2F8">
-                <wp:extent cx="3399694" cy="3077308"/>
-                <wp:effectExtent l="0" t="0" r="0" b="8890"/>
+              <wp:inline distT="0" distB="0" distL="0" distR="0" wp14:anchorId="05428839" wp14:editId="04C97F6E">
+                <wp:extent cx="2795447" cy="2402958"/>
+                <wp:effectExtent l="0" t="0" r="0" b="0"/>
                 <wp:docPr id="947432646" name="Groupe 2"/>
                 <wp:cNvGraphicFramePr/>
                 <a:graphic xmlns:a="http://schemas.openxmlformats.org/drawingml/2006/main">
@@ -247,9 +500,9 @@
                       <wpg:grpSpPr>
                         <a:xfrm>
                           <a:off x="0" y="0"/>
-                          <a:ext cx="3399694" cy="3077308"/>
-                          <a:chOff x="0" y="0"/>
-                          <a:chExt cx="4427771" cy="3603383"/>
+                          <a:ext cx="2795447" cy="2402958"/>
+                          <a:chOff x="0" y="-167561"/>
+                          <a:chExt cx="4427771" cy="3770944"/>
                         </a:xfrm>
                       </wpg:grpSpPr>
                       <wpg:grpSp>
@@ -257,10 +510,10 @@
                         <wpg:cNvGrpSpPr/>
                         <wpg:grpSpPr>
                           <a:xfrm>
-                            <a:off x="0" y="0"/>
-                            <a:ext cx="4344367" cy="3603383"/>
-                            <a:chOff x="0" y="0"/>
-                            <a:chExt cx="4344366" cy="3603382"/>
+                            <a:off x="0" y="-167561"/>
+                            <a:ext cx="4427046" cy="3770944"/>
+                            <a:chOff x="0" y="-167561"/>
+                            <a:chExt cx="4427045" cy="3770943"/>
                           </a:xfrm>
                         </wpg:grpSpPr>
                         <pic:pic xmlns:pic="http://schemas.openxmlformats.org/drawingml/2006/picture">
@@ -271,7 +524,7 @@
                             </pic:cNvPicPr>
                           </pic:nvPicPr>
                           <pic:blipFill>
-                            <a:blip r:embed="rId10"/>
+                            <a:blip r:embed="rId13"/>
                             <a:stretch>
                               <a:fillRect/>
                             </a:stretch>
@@ -296,8 +549,8 @@
                           <wps:cNvSpPr/>
                           <wps:spPr>
                             <a:xfrm>
-                              <a:off x="116732" y="0"/>
-                              <a:ext cx="4085295" cy="350583"/>
+                              <a:off x="49024" y="-167561"/>
+                              <a:ext cx="4378021" cy="601400"/>
                             </a:xfrm>
                             <a:prstGeom prst="roundRect">
                               <a:avLst>
@@ -413,7 +666,7 @@
                         </wps:cNvSpPr>
                         <wps:spPr bwMode="auto">
                           <a:xfrm>
-                            <a:off x="859999" y="1067650"/>
+                            <a:off x="658840" y="1150063"/>
                             <a:ext cx="687291" cy="347807"/>
                           </a:xfrm>
                           <a:prstGeom prst="rect">
@@ -431,6 +684,10 @@
                           <w:txbxContent>
                             <w:p>
                               <w:r>
+                                <w:rPr>
+                                  <w:sz w:val="14"/>
+                                  <w:szCs w:val="14"/>
+                                </w:rPr>
                                 <w:t>2020</w:t>
                               </w:r>
                             </w:p>
@@ -440,7 +697,7 @@
                           <a:noAutofit/>
                         </wps:bodyPr>
                       </wps:wsp>
-                      <w14:contentPart bwMode="auto" r:id="rId11">
+                      <w14:contentPart bwMode="auto" r:id="rId14">
                         <w14:nvContentPartPr>
                           <w14:cNvPr id="1369171721" name="Encre 10"/>
                           <w14:cNvContentPartPr/>
@@ -484,7 +741,17 @@
                         <wps:txbx>
                           <w:txbxContent>
                             <w:p>
+                              <w:pPr>
+                                <w:rPr>
+                                  <w:sz w:val="14"/>
+                                  <w:szCs w:val="14"/>
+                                </w:rPr>
+                              </w:pPr>
                               <w:r>
+                                <w:rPr>
+                                  <w:sz w:val="14"/>
+                                  <w:szCs w:val="14"/>
+                                </w:rPr>
                                 <w:t>2009</w:t>
                               </w:r>
                             </w:p>
@@ -497,7 +764,7 @@
                           <a:noAutofit/>
                         </wps:bodyPr>
                       </wps:wsp>
-                      <w14:contentPart bwMode="auto" r:id="rId12">
+                      <w14:contentPart bwMode="auto" r:id="rId15">
                         <w14:nvContentPartPr>
                           <w14:cNvPr id="620958197" name="Encre 12"/>
                           <w14:cNvContentPartPr/>
@@ -515,8 +782,8 @@
           </mc:Choice>
           <mc:Fallback>
             <w:pict>
-              <v:group w14:anchorId="05428839" id="Groupe 2" o:spid="_x0000_s1026" style="width:267.7pt;height:242.3pt;mso-position-horizontal-relative:char;mso-position-vertical-relative:line" coordsize="44277,36033" o:gfxdata="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">
-                <v:group id="_x0000_s1027" alt="Grouper" style="position:absolute;width:43443;height:36033" coordsize="43443,36033" o:gfxdata="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">
+              <v:group w14:anchorId="05428839" id="Groupe 2" o:spid="_x0000_s1026" style="width:220.1pt;height:189.2pt;mso-position-horizontal-relative:char;mso-position-vertical-relative:line" coordorigin=",-1675" coordsize="44277,37709" o:gfxdata="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">
+                <v:group id="_x0000_s1027" alt="Grouper" style="position:absolute;top:-1675;width:44270;height:37708" coordorigin=",-1675" coordsize="44270,37709" o:gfxdata="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">
                   <v:shapetype id="_x0000_t75" coordsize="21600,21600" o:spt="75" o:preferrelative="t" path="m@4@5l@4@11@9@11@9@5xe" filled="f" stroked="f">
                     <v:stroke joinstyle="miter"/>
                     <v:formulas>
@@ -538,9 +805,9 @@
                   </v:shapetype>
                   <v:shape id="pasted-image.png" o:spid="_x0000_s1028" type="#_x0000_t75" alt="pasted-image.png" style="position:absolute;top:3506;width:43443;height:32527;visibility:visible;mso-wrap-style:square" o:gfxdata="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" strokeweight="1pt">
                     <v:stroke miterlimit="4"/>
-                    <v:imagedata r:id="rId13" o:title="pasted-image"/>
+                    <v:imagedata r:id="rId16" o:title="pasted-image"/>
                   </v:shape>
-                  <v:roundrect id="Title" o:spid="_x0000_s1029" style="position:absolute;left:1167;width:40853;height:3505;visibility:visible;mso-wrap-style:square;v-text-anchor:top" arcsize="0" o:gfxdata="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" fillcolor="black" stroked="f" strokeweight="1pt">
+                  <v:roundrect id="Title" o:spid="_x0000_s1029" style="position:absolute;left:490;top:-1675;width:43780;height:6013;visibility:visible;mso-wrap-style:square;v-text-anchor:top" arcsize="0" o:gfxdata="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" fillcolor="black" stroked="f" strokeweight="1pt">
                     <v:fill opacity="0"/>
                     <v:stroke miterlimit="4" joinstyle="miter"/>
                     <v:textbox inset="1pt,1pt,1pt,1pt">
@@ -635,34 +902,48 @@
                   <v:stroke joinstyle="miter"/>
                   <v:path gradientshapeok="t" o:connecttype="rect"/>
                 </v:shapetype>
-                <v:shape id="Zone de texte 2" o:spid="_x0000_s1030" type="#_x0000_t202" style="position:absolute;left:8599;top:10676;width:6873;height:3478;visibility:visible;mso-wrap-style:square;v-text-anchor:top" o:gfxdata="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" filled="f" stroked="f">
+                <v:shape id="Zone de texte 2" o:spid="_x0000_s1030" type="#_x0000_t202" style="position:absolute;left:6588;top:11500;width:6873;height:3478;visibility:visible;mso-wrap-style:square;v-text-anchor:top" o:gfxdata="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" filled="f" stroked="f">
                   <v:textbox>
                     <w:txbxContent>
                       <w:p>
                         <w:r>
+                          <w:rPr>
+                            <w:sz w:val="14"/>
+                            <w:szCs w:val="14"/>
+                          </w:rPr>
                           <w:t>2020</w:t>
                         </w:r>
                       </w:p>
                     </w:txbxContent>
                   </v:textbox>
                 </v:shape>
-                <v:shape id="Encre 10" o:spid="_x0000_s1031" type="#_x0000_t75" style="position:absolute;left:11627;top:13132;width:2018;height:1001;visibility:visible;mso-wrap-style:square" o:gfxdata="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">
-                  <v:imagedata r:id="rId14" o:title=""/>
+                <v:shape id="Encre 10" o:spid="_x0000_s1031" type="#_x0000_t75" style="position:absolute;left:11601;top:13096;width:2068;height:1072;visibility:visible;mso-wrap-style:square" o:gfxdata="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">
+                  <v:imagedata r:id="rId17" o:title=""/>
                 </v:shape>
                 <v:shape id="Zone de texte 11" o:spid="_x0000_s1032" type="#_x0000_t202" style="position:absolute;left:37684;top:18575;width:6593;height:3728;visibility:visible;mso-wrap-style:square;v-text-anchor:top" o:gfxdata="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" filled="f" stroked="f" strokeweight="1pt">
                   <v:stroke miterlimit="4"/>
                   <v:textbox inset="4pt,4pt,4pt,4pt">
                     <w:txbxContent>
                       <w:p>
+                        <w:pPr>
+                          <w:rPr>
+                            <w:sz w:val="14"/>
+                            <w:szCs w:val="14"/>
+                          </w:rPr>
+                        </w:pPr>
                         <w:r>
+                          <w:rPr>
+                            <w:sz w:val="14"/>
+                            <w:szCs w:val="14"/>
+                          </w:rPr>
                           <w:t>2009</w:t>
                         </w:r>
                       </w:p>
                     </w:txbxContent>
                   </v:textbox>
                 </v:shape>
-                <v:shape id="Encre 12" o:spid="_x0000_s1033" type="#_x0000_t75" style="position:absolute;left:35958;top:20271;width:2345;height:508;visibility:visible;mso-wrap-style:square" o:gfxdata="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">
-                  <v:imagedata r:id="rId15" o:title=""/>
+                <v:shape id="Encre 12" o:spid="_x0000_s1033" type="#_x0000_t75" style="position:absolute;left:35932;top:20236;width:2395;height:576;visibility:visible;mso-wrap-style:square" o:gfxdata="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">
+                  <v:imagedata r:id="rId18" o:title=""/>
                 </v:shape>
                 <w10:anchorlock/>
               </v:group>
@@ -686,7 +967,23 @@
           <w:i w:val="0"/>
           <w:iCs w:val="0"/>
         </w:rPr>
-        <w:t>Une fécondité haute par rapport à la moyenne nationale</w:t>
+        <w:t xml:space="preserve">Une fécondité </w:t>
+      </w:r>
+      <w:r>
+        <w:rPr>
+          <w:rStyle w:val="Accentuation"/>
+          <w:i w:val="0"/>
+          <w:iCs w:val="0"/>
+        </w:rPr>
+        <w:t>élevée</w:t>
+      </w:r>
+      <w:r>
+        <w:rPr>
+          <w:rStyle w:val="Accentuation"/>
+          <w:i w:val="0"/>
+          <w:iCs w:val="0"/>
+        </w:rPr>
+        <w:t xml:space="preserve"> par rapport à la moyenne nationale</w:t>
       </w:r>
     </w:p>
     <w:p>
@@ -726,7 +1023,23 @@
           <w:i w:val="0"/>
           <w:iCs w:val="0"/>
         </w:rPr>
-        <w:t>2,00 contre 1,86 enfant en moyenne par femme en France) et se caractérise par un âge moyen des mères plus tardif (31 contre 30,7 ans) (figure 2).</w:t>
+        <w:t>2,00 contre 1,86 enfant en moyenne par femme en France) et se caractérise par un âge moyen des mères plus tardif (31</w:t>
+      </w:r>
+      <w:r>
+        <w:rPr>
+          <w:rStyle w:val="Accentuation"/>
+          <w:i w:val="0"/>
+          <w:iCs w:val="0"/>
+        </w:rPr>
+        <w:t>,0</w:t>
+      </w:r>
+      <w:r>
+        <w:rPr>
+          <w:rStyle w:val="Accentuation"/>
+          <w:i w:val="0"/>
+          <w:iCs w:val="0"/>
+        </w:rPr>
+        <w:t xml:space="preserve"> contre 30,7 ans) (figure 2).</w:t>
       </w:r>
       <w:r>
         <w:rPr>
@@ -746,20 +1059,7 @@
         <w:rPr>
           <w:noProof/>
         </w:rPr>
-        <w:t>Le nombre moyen d’enfants par femmes suit une dynamique en 2 phases :</w:t>
-      </w:r>
-    </w:p>
-    <w:p>
-      <w:pPr>
-        <w:rPr>
-          <w:noProof/>
-        </w:rPr>
-      </w:pPr>
-      <w:r>
-        <w:rPr>
-          <w:noProof/>
-        </w:rPr>
-        <w:t>Le nombre moyen d’enfants par femme entre 1990 et 2019 suit une dynamique en 2 phases : d’abord une hausse allant de 1,73 à 2,13 (au seuil de renouvellement de la population) entre 1990 et 2013 suivie d’une baisse jusqu’à 2,00 en 2019. Cette tendance suit celle de la France même si le département, dont l’ICF a dépassé celui de la France en 2008, résiste mieux à la baisse de la fécondité que le reste du pays (2,00 contre 1,86 enfants par femmes en 2019) (figure 3).</w:t>
+        <w:t>Le nombre moyen d’enfants par femme entre 1990 et 2019 suit une dynamique en 2 phases : d’abord une hausse allant de 1,73 à 2,13 (au seuil de renouvellement de la population) entre 1990 et 2013 suivie d’une baisse jusqu’à 2,00 en 2019. Cette tendance suit celle de la France même si le département, dont l’ICF a dépassé celui de la France en 2008, résiste mieux à la baisse de la fécondité que le reste du pays  (figure 3).</w:t>
       </w:r>
       <w:r>
         <w:rPr>
@@ -791,7 +1091,7 @@
         <mc:AlternateContent>
           <mc:Choice Requires="wpg">
             <w:drawing>
-              <wp:inline distT="0" distB="0" distL="0" distR="0" wp14:anchorId="5CA7EF2F" wp14:editId="41767F9E">
+              <wp:inline distT="0" distB="0" distL="0" distR="0" wp14:anchorId="5CA7EF2F" wp14:editId="1F104B0C">
                 <wp:extent cx="4355538" cy="3463637"/>
                 <wp:effectExtent l="0" t="0" r="6985" b="3810"/>
                 <wp:docPr id="1073741837" name="officeArt object" descr="Grouper"/>
@@ -820,7 +1120,7 @@
                           </pic:cNvPicPr>
                         </pic:nvPicPr>
                         <pic:blipFill>
-                          <a:blip r:embed="rId16"/>
+                          <a:blip r:embed="rId19"/>
                           <a:stretch>
                             <a:fillRect/>
                           </a:stretch>
@@ -893,7 +1193,15 @@
                                   <w:tab w:val="left" w:pos="8400"/>
                                   <w:tab w:val="left" w:pos="8800"/>
                                 </w:tabs>
+                                <w:jc w:val="both"/>
                               </w:pPr>
+                              <w:r>
+                                <w:rPr>
+                                  <w:sz w:val="18"/>
+                                  <w:szCs w:val="18"/>
+                                </w:rPr>
+                                <w:t xml:space="preserve">               </w:t>
+                              </w:r>
                               <w:r>
                                 <w:rPr>
                                   <w:sz w:val="18"/>
@@ -920,7 +1228,7 @@
                 <o:lock v:ext="edit" aspectratio="t"/>
                 <v:shape id="pasted-image.png" o:spid="_x0000_s1035" type="#_x0000_t75" alt="pasted-image.png" style="position:absolute;top:3491;width:56429;height:40645;visibility:visible;mso-wrap-style:square" o:gfxdata="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" strokeweight="1pt">
                   <v:stroke miterlimit="4"/>
-                  <v:imagedata r:id="rId17" o:title="pasted-image"/>
+                  <v:imagedata r:id="rId20" o:title="pasted-image"/>
                 </v:shape>
                 <v:roundrect id="Title" o:spid="_x0000_s1036" style="position:absolute;top:-717;width:56429;height:3946;visibility:visible;mso-wrap-style:square;v-text-anchor:top" arcsize="0" o:gfxdata="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" fillcolor="black" stroked="f" strokeweight="1pt">
                   <v:fill opacity="0"/>
@@ -954,7 +1262,15 @@
                             <w:tab w:val="left" w:pos="8400"/>
                             <w:tab w:val="left" w:pos="8800"/>
                           </w:tabs>
+                          <w:jc w:val="both"/>
                         </w:pPr>
+                        <w:r>
+                          <w:rPr>
+                            <w:sz w:val="18"/>
+                            <w:szCs w:val="18"/>
+                          </w:rPr>
+                          <w:t xml:space="preserve">               </w:t>
+                        </w:r>
                         <w:r>
                           <w:rPr>
                             <w:sz w:val="18"/>
@@ -1189,7 +1505,7 @@
         <mc:AlternateContent>
           <mc:Choice Requires="wpg">
             <w:drawing>
-              <wp:anchor distT="0" distB="0" distL="114300" distR="114300" simplePos="0" relativeHeight="251656192" behindDoc="0" locked="0" layoutInCell="1" allowOverlap="1" wp14:anchorId="390EB5E7" wp14:editId="110958BA">
+              <wp:anchor distT="0" distB="0" distL="114300" distR="114300" simplePos="0" relativeHeight="251656192" behindDoc="0" locked="0" layoutInCell="1" allowOverlap="1" wp14:anchorId="390EB5E7" wp14:editId="3F29C659">
                 <wp:simplePos x="0" y="0"/>
                 <wp:positionH relativeFrom="column">
                   <wp:posOffset>301625</wp:posOffset>
@@ -1268,7 +1584,21 @@
                                   <w:sz w:val="18"/>
                                   <w:szCs w:val="18"/>
                                 </w:rPr>
-                                <w:t>Figure 3 : Évolution de l’Indice Conjoncturel de Fécondité (ICF) entre 1990 et 2020</w:t>
+                                <w:t xml:space="preserve">Figure 3 : Évolution de l’Indice Conjoncturel de Fécondité (ICF) entre </w:t>
+                              </w:r>
+                              <w:r>
+                                <w:rPr>
+                                  <w:sz w:val="18"/>
+                                  <w:szCs w:val="18"/>
+                                </w:rPr>
+                                <w:t>2005</w:t>
+                              </w:r>
+                              <w:r>
+                                <w:rPr>
+                                  <w:sz w:val="18"/>
+                                  <w:szCs w:val="18"/>
+                                </w:rPr>
+                                <w:t xml:space="preserve"> et 2020</w:t>
                               </w:r>
                             </w:p>
                           </w:txbxContent>
@@ -1285,7 +1615,7 @@
                           </pic:cNvPicPr>
                         </pic:nvPicPr>
                         <pic:blipFill>
-                          <a:blip r:embed="rId18" cstate="print">
+                          <a:blip r:embed="rId21" cstate="print">
                             <a:extLst>
                               <a:ext uri="{28A0092B-C50C-407E-A947-70E740481C1C}">
                                 <a14:useLocalDpi xmlns:a14="http://schemas.microsoft.com/office/drawing/2010/main" val="0"/>
@@ -1353,14 +1683,28 @@
                             <w:sz w:val="18"/>
                             <w:szCs w:val="18"/>
                           </w:rPr>
-                          <w:t>Figure 3 : Évolution de l’Indice Conjoncturel de Fécondité (ICF) entre 1990 et 2020</w:t>
+                          <w:t xml:space="preserve">Figure 3 : Évolution de l’Indice Conjoncturel de Fécondité (ICF) entre </w:t>
+                        </w:r>
+                        <w:r>
+                          <w:rPr>
+                            <w:sz w:val="18"/>
+                            <w:szCs w:val="18"/>
+                          </w:rPr>
+                          <w:t>2005</w:t>
+                        </w:r>
+                        <w:r>
+                          <w:rPr>
+                            <w:sz w:val="18"/>
+                            <w:szCs w:val="18"/>
+                          </w:rPr>
+                          <w:t xml:space="preserve"> et 2020</w:t>
                         </w:r>
                       </w:p>
                     </w:txbxContent>
                   </v:textbox>
                 </v:roundrect>
                 <v:shape id="Image 1" o:spid="_x0000_s1039" type="#_x0000_t75" style="position:absolute;top:6465;width:41141;height:28459;visibility:visible;mso-wrap-style:square" o:gfxdata="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">
-                  <v:imagedata r:id="rId19" o:title=""/>
+                  <v:imagedata r:id="rId22" o:title=""/>
                 </v:shape>
                 <w10:wrap type="topAndBottom"/>
               </v:group>
@@ -1386,23 +1730,13 @@
           <w:iCs w:val="0"/>
         </w:rPr>
       </w:pPr>
-      <w:proofErr w:type="gramStart"/>
-      <w:r>
-        <w:rPr>
-          <w:rStyle w:val="Accentuation"/>
-          <w:i w:val="0"/>
-          <w:iCs w:val="0"/>
-        </w:rPr>
-        <w:t>données</w:t>
-      </w:r>
-      <w:proofErr w:type="gramEnd"/>
-      <w:r>
-        <w:rPr>
-          <w:rStyle w:val="Accentuation"/>
-          <w:i w:val="0"/>
-          <w:iCs w:val="0"/>
-        </w:rPr>
-        <w:t xml:space="preserve"> d’état-civil induit une sous-estimation du fait de biais liés au recensement. La méthode DEF reste pertinente</w:t>
+      <w:r>
+        <w:rPr>
+          <w:rStyle w:val="Accentuation"/>
+          <w:i w:val="0"/>
+          <w:iCs w:val="0"/>
+        </w:rPr>
+        <w:t>données d’état-civil induit une sous-estimation du fait de biais liés au recensement. La méthode DEF reste pertinente</w:t>
       </w:r>
       <w:r>
         <w:rPr>
@@ -1550,7 +1884,7 @@
                           </pic:cNvPicPr>
                         </pic:nvPicPr>
                         <pic:blipFill>
-                          <a:blip r:embed="rId20">
+                          <a:blip r:embed="rId23">
                             <a:extLst>
                               <a:ext uri="{28A0092B-C50C-407E-A947-70E740481C1C}">
                                 <a14:useLocalDpi xmlns:a14="http://schemas.microsoft.com/office/drawing/2010/main" val="0"/>
@@ -1619,7 +1953,7 @@
                   </v:textbox>
                 </v:shape>
                 <v:shape id="Image 4" o:spid="_x0000_s1042" type="#_x0000_t75" style="position:absolute;top:3132;width:55016;height:36894;visibility:visible;mso-wrap-style:square" o:gfxdata="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">
-                  <v:imagedata r:id="rId21" o:title=""/>
+                  <v:imagedata r:id="rId24" o:title=""/>
                 </v:shape>
               </v:group>
             </w:pict>
@@ -1734,11 +2068,37 @@
           <w:iCs w:val="0"/>
         </w:rPr>
       </w:pPr>
+    </w:p>
+    <w:p>
+      <w:pPr>
+        <w:pStyle w:val="Titre2"/>
+        <w:rPr>
+          <w:rStyle w:val="Accentuation"/>
+          <w:i w:val="0"/>
+          <w:iCs w:val="0"/>
+        </w:rPr>
+      </w:pPr>
+      <w:r>
+        <w:rPr>
+          <w:rStyle w:val="Accentuation"/>
+          <w:i w:val="0"/>
+          <w:iCs w:val="0"/>
+        </w:rPr>
+        <w:t>Différences d’intensité et de calendrier sur la fécondité selon la CSP et la situation d’activité.</w:t>
+      </w:r>
+    </w:p>
+    <w:p>
+      <w:pPr>
+        <w:rPr>
+          <w:rStyle w:val="Accentuation"/>
+          <w:i w:val="0"/>
+          <w:iCs w:val="0"/>
+        </w:rPr>
+      </w:pPr>
       <w:r>
         <w:rPr>
           <w:noProof/>
         </w:rPr>
-        <w:lastRenderedPageBreak/>
         <mc:AlternateContent>
           <mc:Choice Requires="wpg">
             <w:drawing>
@@ -1779,7 +2139,7 @@
                           </pic:cNvPicPr>
                         </pic:nvPicPr>
                         <pic:blipFill>
-                          <a:blip r:embed="rId22">
+                          <a:blip r:embed="rId25">
                             <a:extLst>
                               <a:ext uri="{28A0092B-C50C-407E-A947-70E740481C1C}">
                                 <a14:useLocalDpi xmlns:a14="http://schemas.microsoft.com/office/drawing/2010/main" val="0"/>
@@ -1871,7 +2231,7 @@
               <v:group w14:anchorId="514C4796" id="_x0000_s1043" style="position:absolute;left:0;text-align:left;margin-left:-35.4pt;margin-top:102.2pt;width:296.15pt;height:197.3pt;z-index:251660288;mso-position-horizontal-relative:text;mso-position-vertical-relative:text;mso-width-relative:margin;mso-height-relative:margin" coordsize="49377,32891" o:gfxdata="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">
                 <o:lock v:ext="edit" aspectratio="t"/>
                 <v:shape id="Image 7" o:spid="_x0000_s1044" type="#_x0000_t75" alt="Une image contenant texte, diagramme, Tracé, ligne&#10;&#10;Description générée automatiquement" style="position:absolute;top:3186;width:49377;height:29705;visibility:visible;mso-wrap-style:square" o:gfxdata="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">
-                  <v:imagedata r:id="rId23" o:title="Une image contenant texte, diagramme, Tracé, ligne&#10;&#10;Description générée automatiquement"/>
+                  <v:imagedata r:id="rId26" o:title="Une image contenant texte, diagramme, Tracé, ligne&#10;&#10;Description générée automatiquement"/>
                 </v:shape>
                 <v:shape id="Zone de texte 2" o:spid="_x0000_s1045" type="#_x0000_t202" style="position:absolute;left:1385;width:47168;height:3594;visibility:visible;mso-wrap-style:square;v-text-anchor:top" o:gfxdata="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" stroked="f">
                   <v:textbox>
@@ -1912,15 +2272,31 @@
           <w:i w:val="0"/>
           <w:iCs w:val="0"/>
         </w:rPr>
-        <w:t xml:space="preserve">Les femmes sans activité professionnelle, au moment du recensement, présentent un calendrier plus précoce que les autres catégories avec un âge moyen à la naissance de 31,7 ans contre 31,9 ans pour les « </w:t>
-      </w:r>
-      <w:r>
-        <w:rPr>
-          <w:rStyle w:val="Accentuation"/>
-          <w:i w:val="0"/>
-          <w:iCs w:val="0"/>
-        </w:rPr>
-        <w:t xml:space="preserve">ouvrières/employées » et 33,5 ans pour les « cadres, professions intellectuelles supérieures et les professions intermédiaires » (figure 5). </w:t>
+        <w:t xml:space="preserve">Les femmes sans activité professionnelle, au moment du recensement, présentent un calendrier plus précoce que les autres catégories avec un âge moyen à la naissance de 31,7 ans contre 31,9 ans pour les </w:t>
+      </w:r>
+      <w:r>
+        <w:rPr>
+          <w:rStyle w:val="Accentuation"/>
+          <w:i w:val="0"/>
+          <w:iCs w:val="0"/>
+        </w:rPr>
+        <w:t>«</w:t>
+      </w:r>
+      <w:r>
+        <w:rPr>
+          <w:rStyle w:val="Accentuation"/>
+          <w:i w:val="0"/>
+          <w:iCs w:val="0"/>
+        </w:rPr>
+        <w:t>O</w:t>
+      </w:r>
+      <w:r>
+        <w:rPr>
+          <w:rStyle w:val="Accentuation"/>
+          <w:i w:val="0"/>
+          <w:iCs w:val="0"/>
+        </w:rPr>
+        <w:t xml:space="preserve">uvrières/employées » et 33,5 ans pour les « cadres, professions intellectuelles supérieures et les professions intermédiaires » (figure 5). </w:t>
       </w:r>
     </w:p>
     <w:p>
@@ -1938,13 +2314,13 @@
         <mc:AlternateContent>
           <mc:Choice Requires="wpg">
             <w:drawing>
-              <wp:anchor distT="0" distB="0" distL="114300" distR="114300" simplePos="0" relativeHeight="251662336" behindDoc="0" locked="0" layoutInCell="1" allowOverlap="1" wp14:anchorId="0AD33627" wp14:editId="3FA83C1F">
+              <wp:anchor distT="0" distB="0" distL="114300" distR="114300" simplePos="0" relativeHeight="251662336" behindDoc="0" locked="0" layoutInCell="1" allowOverlap="1" wp14:anchorId="0AD33627" wp14:editId="07423BFC">
                 <wp:simplePos x="0" y="0"/>
                 <wp:positionH relativeFrom="column">
                   <wp:align>left</wp:align>
                 </wp:positionH>
                 <wp:positionV relativeFrom="paragraph">
-                  <wp:posOffset>59690</wp:posOffset>
+                  <wp:posOffset>145415</wp:posOffset>
                 </wp:positionV>
                 <wp:extent cx="3200400" cy="3305810"/>
                 <wp:effectExtent l="0" t="0" r="0" b="8890"/>
@@ -2040,7 +2416,7 @@
                           </pic:cNvPicPr>
                         </pic:nvPicPr>
                         <pic:blipFill>
-                          <a:blip r:embed="rId24" cstate="print">
+                          <a:blip r:embed="rId27" cstate="print">
                             <a:extLst>
                               <a:ext uri="{28A0092B-C50C-407E-A947-70E740481C1C}">
                                 <a14:useLocalDpi xmlns:a14="http://schemas.microsoft.com/office/drawing/2010/main" val="0"/>
@@ -2075,7 +2451,7 @@
           </mc:Choice>
           <mc:Fallback>
             <w:pict>
-              <v:group w14:anchorId="0AD33627" id="Groupe 3" o:spid="_x0000_s1046" style="position:absolute;left:0;text-align:left;margin-left:0;margin-top:4.7pt;width:252pt;height:260.3pt;z-index:251662336;mso-position-horizontal:left;mso-position-horizontal-relative:text;mso-position-vertical-relative:text;mso-width-relative:margin;mso-height-relative:margin" coordsize="34156,32832" o:gfxdata="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">
+              <v:group w14:anchorId="0AD33627" id="Groupe 3" o:spid="_x0000_s1046" style="position:absolute;left:0;text-align:left;margin-left:0;margin-top:11.45pt;width:252pt;height:260.3pt;z-index:251662336;mso-position-horizontal:left;mso-position-horizontal-relative:text;mso-position-vertical-relative:text;mso-width-relative:margin;mso-height-relative:margin" coordsize="34156,32832" o:gfxdata="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">
                 <v:shape id="Zone de texte 2" o:spid="_x0000_s1047" type="#_x0000_t202" style="position:absolute;left:554;width:32829;height:3943;visibility:visible;mso-wrap-style:square;v-text-anchor:top" o:gfxdata="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" stroked="f">
                   <v:textbox>
                     <w:txbxContent>
@@ -2121,13 +2497,48 @@
                   </v:textbox>
                 </v:shape>
                 <v:shape id="Image 1" o:spid="_x0000_s1048" type="#_x0000_t75" alt="Une image contenant texte, ligne, diagramme, Tracé&#10;&#10;Description générée automatiquement" style="position:absolute;top:4156;width:34156;height:28676;visibility:visible;mso-wrap-style:square" o:gfxdata="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">
-                  <v:imagedata r:id="rId25" o:title="Une image contenant texte, ligne, diagramme, Tracé&#10;&#10;Description générée automatiquement"/>
+                  <v:imagedata r:id="rId28" o:title="Une image contenant texte, ligne, diagramme, Tracé&#10;&#10;Description générée automatiquement"/>
                 </v:shape>
               </v:group>
             </w:pict>
           </mc:Fallback>
         </mc:AlternateContent>
       </w:r>
+    </w:p>
+    <w:p>
+      <w:pPr>
+        <w:rPr>
+          <w:rStyle w:val="Accentuation"/>
+          <w:i w:val="0"/>
+          <w:iCs w:val="0"/>
+        </w:rPr>
+      </w:pPr>
+    </w:p>
+    <w:p>
+      <w:pPr>
+        <w:rPr>
+          <w:rStyle w:val="Accentuation"/>
+          <w:i w:val="0"/>
+          <w:iCs w:val="0"/>
+        </w:rPr>
+      </w:pPr>
+      <w:r>
+        <w:rPr>
+          <w:rStyle w:val="Accentuation"/>
+          <w:i w:val="0"/>
+          <w:iCs w:val="0"/>
+        </w:rPr>
+        <w:t xml:space="preserve"> </w:t>
+      </w:r>
+    </w:p>
+    <w:p>
+      <w:pPr>
+        <w:rPr>
+          <w:rStyle w:val="Accentuation"/>
+          <w:i w:val="0"/>
+          <w:iCs w:val="0"/>
+        </w:rPr>
+      </w:pPr>
     </w:p>
     <w:p>
       <w:pPr>
@@ -2161,60 +2572,6 @@
         </w:rPr>
         <w:t xml:space="preserve">Les femmes sans activité professionnelle ont un calendrier de fécondité plus étalé que celles des autres catégories avec un pic atteint entre 28 et 32 ans autour de 18 %.  La fécondité des femmes sans activités est, à âge confondu, supérieure à celle des femmes des autres catégories. Le calendrier des femmes « Cadres, professions intellectuelles supérieures et professions intermédiaires » est plus tardif et se concentre principalement entre 28 et 38 ans (entre 9 % et 13,5 % jusqu’à 32 ans puis à 7 % à 38 ans). Le calendrier des « Ouvrières et Employées » se démarque de celui des autres catégories par un pic moins ténu et un indice plus faible, entre 8 % et 10 % de 26 à 30 ans puis 8 % à 34 ans.  </w:t>
       </w:r>
-    </w:p>
-    <w:p>
-      <w:pPr>
-        <w:rPr>
-          <w:rStyle w:val="Accentuation"/>
-          <w:i w:val="0"/>
-          <w:iCs w:val="0"/>
-        </w:rPr>
-      </w:pPr>
-    </w:p>
-    <w:p>
-      <w:pPr>
-        <w:rPr>
-          <w:rStyle w:val="Accentuation"/>
-          <w:i w:val="0"/>
-          <w:iCs w:val="0"/>
-        </w:rPr>
-      </w:pPr>
-    </w:p>
-    <w:p>
-      <w:pPr>
-        <w:rPr>
-          <w:rStyle w:val="Accentuation"/>
-          <w:i w:val="0"/>
-          <w:iCs w:val="0"/>
-        </w:rPr>
-      </w:pPr>
-    </w:p>
-    <w:p>
-      <w:pPr>
-        <w:rPr>
-          <w:rStyle w:val="Accentuation"/>
-          <w:i w:val="0"/>
-          <w:iCs w:val="0"/>
-        </w:rPr>
-      </w:pPr>
-    </w:p>
-    <w:p>
-      <w:pPr>
-        <w:rPr>
-          <w:rStyle w:val="Accentuation"/>
-          <w:i w:val="0"/>
-          <w:iCs w:val="0"/>
-        </w:rPr>
-      </w:pPr>
-    </w:p>
-    <w:p>
-      <w:pPr>
-        <w:rPr>
-          <w:rStyle w:val="Accentuation"/>
-          <w:i w:val="0"/>
-          <w:iCs w:val="0"/>
-        </w:rPr>
-      </w:pPr>
     </w:p>
     <w:p>
       <w:pPr>
@@ -2387,6 +2744,87 @@
 </w:ftr>
 </file>
 
+<file path=word/footer3.xml><?xml version="1.0" encoding="utf-8"?>
+<w:ftr xmlns:wpc="http://schemas.microsoft.com/office/word/2010/wordprocessingCanvas" xmlns:cx="http://schemas.microsoft.com/office/drawing/2014/chartex" xmlns:cx1="http://schemas.microsoft.com/office/drawing/2015/9/8/chartex" xmlns:cx2="http://schemas.microsoft.com/office/drawing/2015/10/21/chartex" xmlns:cx3="http://schemas.microsoft.com/office/drawing/2016/5/9/chartex" xmlns:cx4="http://schemas.microsoft.com/office/drawing/2016/5/10/chartex" xmlns:cx5="http://schemas.microsoft.com/office/drawing/2016/5/11/chartex" xmlns:cx6="http://schemas.microsoft.com/office/drawing/2016/5/12/chartex" xmlns:cx7="http://schemas.microsoft.com/office/drawing/2016/5/13/chartex" xmlns:cx8="http://schemas.microsoft.com/office/drawing/2016/5/14/chartex" xmlns:mc="http://schemas.openxmlformats.org/markup-compatibility/2006" xmlns:aink="http://schemas.microsoft.com/office/drawing/2016/ink" xmlns:am3d="http://schemas.microsoft.com/office/drawing/2017/model3d" xmlns:o="urn:schemas-microsoft-com:office:office" xmlns:oel="http://schemas.microsoft.com/office/2019/extlst" xmlns:r="http://schemas.openxmlformats.org/officeDocument/2006/relationships" xmlns:m="http://schemas.openxmlformats.org/officeDocument/2006/math" xmlns:v="urn:schemas-microsoft-com:vml" xmlns:wp14="http://schemas.microsoft.com/office/word/2010/wordprocessingDrawing" xmlns:wp="http://schemas.openxmlformats.org/drawingml/2006/wordprocessingDrawing" xmlns:w10="urn:schemas-microsoft-com:office:word" xmlns:w="http://schemas.openxmlformats.org/wordprocessingml/2006/main" xmlns:w14="http://schemas.microsoft.com/office/word/2010/wordml" xmlns:w15="http://schemas.microsoft.com/office/word/2012/wordml" xmlns:w16cex="http://schemas.microsoft.com/office/word/2018/wordml/cex" xmlns:w16cid="http://schemas.microsoft.com/office/word/2016/wordml/cid" xmlns:w16="http://schemas.microsoft.com/office/word/2018/wordml" xmlns:w16sdtdh="http://schemas.microsoft.com/office/word/2020/wordml/sdtdatahash" xmlns:w16se="http://schemas.microsoft.com/office/word/2015/wordml/symex" xmlns:wpg="http://schemas.microsoft.com/office/word/2010/wordprocessingGroup" xmlns:wpi="http://schemas.microsoft.com/office/word/2010/wordprocessingInk" xmlns:wne="http://schemas.microsoft.com/office/word/2006/wordml" xmlns:wps="http://schemas.microsoft.com/office/word/2010/wordprocessingShape" mc:Ignorable="w14 w15 w16se w16cid w16 w16cex w16sdtdh wp14">
+  <w:p>
+    <w:pPr>
+      <w:pStyle w:val="Pieddepage"/>
+      <w:rPr>
+        <w:color w:val="575757" w:themeColor="text2"/>
+      </w:rPr>
+    </w:pPr>
+    <w:r>
+      <w:rPr>
+        <w:color w:val="575757" w:themeColor="text2"/>
+      </w:rPr>
+      <w:fldChar w:fldCharType="begin"/>
+    </w:r>
+    <w:r>
+      <w:rPr>
+        <w:color w:val="575757" w:themeColor="text2"/>
+      </w:rPr>
+      <w:instrText>PAGE   \* MERGEFORMAT</w:instrText>
+    </w:r>
+    <w:r>
+      <w:rPr>
+        <w:color w:val="575757" w:themeColor="text2"/>
+      </w:rPr>
+      <w:fldChar w:fldCharType="separate"/>
+    </w:r>
+    <w:r>
+      <w:rPr>
+        <w:color w:val="575757" w:themeColor="text2"/>
+      </w:rPr>
+      <w:t>1</w:t>
+    </w:r>
+    <w:r>
+      <w:rPr>
+        <w:color w:val="575757" w:themeColor="text2"/>
+      </w:rPr>
+      <w:fldChar w:fldCharType="end"/>
+    </w:r>
+    <w:r>
+      <w:rPr>
+        <w:color w:val="575757" w:themeColor="text2"/>
+      </w:rPr>
+      <w:t xml:space="preserve">  </w:t>
+    </w:r>
+    <w:r>
+      <w:rPr>
+        <w:color w:val="575757" w:themeColor="text2"/>
+      </w:rPr>
+      <w:tab/>
+      <w:t xml:space="preserve">                                                       POPULATIONS ET TERRITOIRES : Les Bouches-Du-Rhône en 2020, une analyse démographique</w:t>
+    </w:r>
+  </w:p>
+</w:ftr>
+</file>
+
+<file path=word/footer4.xml><?xml version="1.0" encoding="utf-8"?>
+<w:ftr xmlns:wpc="http://schemas.microsoft.com/office/word/2010/wordprocessingCanvas" xmlns:cx="http://schemas.microsoft.com/office/drawing/2014/chartex" xmlns:cx1="http://schemas.microsoft.com/office/drawing/2015/9/8/chartex" xmlns:cx2="http://schemas.microsoft.com/office/drawing/2015/10/21/chartex" xmlns:cx3="http://schemas.microsoft.com/office/drawing/2016/5/9/chartex" xmlns:cx4="http://schemas.microsoft.com/office/drawing/2016/5/10/chartex" xmlns:cx5="http://schemas.microsoft.com/office/drawing/2016/5/11/chartex" xmlns:cx6="http://schemas.microsoft.com/office/drawing/2016/5/12/chartex" xmlns:cx7="http://schemas.microsoft.com/office/drawing/2016/5/13/chartex" xmlns:cx8="http://schemas.microsoft.com/office/drawing/2016/5/14/chartex" xmlns:mc="http://schemas.openxmlformats.org/markup-compatibility/2006" xmlns:aink="http://schemas.microsoft.com/office/drawing/2016/ink" xmlns:am3d="http://schemas.microsoft.com/office/drawing/2017/model3d" xmlns:o="urn:schemas-microsoft-com:office:office" xmlns:oel="http://schemas.microsoft.com/office/2019/extlst" xmlns:r="http://schemas.openxmlformats.org/officeDocument/2006/relationships" xmlns:m="http://schemas.openxmlformats.org/officeDocument/2006/math" xmlns:v="urn:schemas-microsoft-com:vml" xmlns:wp14="http://schemas.microsoft.com/office/word/2010/wordprocessingDrawing" xmlns:wp="http://schemas.openxmlformats.org/drawingml/2006/wordprocessingDrawing" xmlns:w10="urn:schemas-microsoft-com:office:word" xmlns:w="http://schemas.openxmlformats.org/wordprocessingml/2006/main" xmlns:w14="http://schemas.microsoft.com/office/word/2010/wordml" xmlns:w15="http://schemas.microsoft.com/office/word/2012/wordml" xmlns:w16cex="http://schemas.microsoft.com/office/word/2018/wordml/cex" xmlns:w16cid="http://schemas.microsoft.com/office/word/2016/wordml/cid" xmlns:w16="http://schemas.microsoft.com/office/word/2018/wordml" xmlns:w16sdtdh="http://schemas.microsoft.com/office/word/2020/wordml/sdtdatahash" xmlns:w16se="http://schemas.microsoft.com/office/word/2015/wordml/symex" xmlns:wpg="http://schemas.microsoft.com/office/word/2010/wordprocessingGroup" xmlns:wpi="http://schemas.microsoft.com/office/word/2010/wordprocessingInk" xmlns:wne="http://schemas.microsoft.com/office/word/2006/wordml" xmlns:wps="http://schemas.microsoft.com/office/word/2010/wordprocessingShape" mc:Ignorable="w14 w15 w16se w16cid w16 w16cex w16sdtdh wp14">
+  <w:p>
+    <w:pPr>
+      <w:pStyle w:val="Pieddepage"/>
+    </w:pPr>
+    <w:r>
+      <w:fldChar w:fldCharType="begin"/>
+    </w:r>
+    <w:r>
+      <w:instrText>PAGE   \* MERGEFORMAT</w:instrText>
+    </w:r>
+    <w:r>
+      <w:fldChar w:fldCharType="separate"/>
+    </w:r>
+    <w:r>
+      <w:t>1</w:t>
+    </w:r>
+    <w:r>
+      <w:fldChar w:fldCharType="end"/>
+    </w:r>
+  </w:p>
+</w:ftr>
+</file>
+
 <file path=word/footnotes.xml><?xml version="1.0" encoding="utf-8"?>
 <w:footnotes xmlns:wpc="http://schemas.microsoft.com/office/word/2010/wordprocessingCanvas" xmlns:cx="http://schemas.microsoft.com/office/drawing/2014/chartex" xmlns:cx1="http://schemas.microsoft.com/office/drawing/2015/9/8/chartex" xmlns:cx2="http://schemas.microsoft.com/office/drawing/2015/10/21/chartex" xmlns:cx3="http://schemas.microsoft.com/office/drawing/2016/5/9/chartex" xmlns:cx4="http://schemas.microsoft.com/office/drawing/2016/5/10/chartex" xmlns:cx5="http://schemas.microsoft.com/office/drawing/2016/5/11/chartex" xmlns:cx6="http://schemas.microsoft.com/office/drawing/2016/5/12/chartex" xmlns:cx7="http://schemas.microsoft.com/office/drawing/2016/5/13/chartex" xmlns:cx8="http://schemas.microsoft.com/office/drawing/2016/5/14/chartex" xmlns:mc="http://schemas.openxmlformats.org/markup-compatibility/2006" xmlns:aink="http://schemas.microsoft.com/office/drawing/2016/ink" xmlns:am3d="http://schemas.microsoft.com/office/drawing/2017/model3d" xmlns:o="urn:schemas-microsoft-com:office:office" xmlns:oel="http://schemas.microsoft.com/office/2019/extlst" xmlns:r="http://schemas.openxmlformats.org/officeDocument/2006/relationships" xmlns:m="http://schemas.openxmlformats.org/officeDocument/2006/math" xmlns:v="urn:schemas-microsoft-com:vml" xmlns:wp14="http://schemas.microsoft.com/office/word/2010/wordprocessingDrawing" xmlns:wp="http://schemas.openxmlformats.org/drawingml/2006/wordprocessingDrawing" xmlns:w10="urn:schemas-microsoft-com:office:word" xmlns:w="http://schemas.openxmlformats.org/wordprocessingml/2006/main" xmlns:w14="http://schemas.microsoft.com/office/word/2010/wordml" xmlns:w15="http://schemas.microsoft.com/office/word/2012/wordml" xmlns:w16cex="http://schemas.microsoft.com/office/word/2018/wordml/cex" xmlns:w16cid="http://schemas.microsoft.com/office/word/2016/wordml/cid" xmlns:w16="http://schemas.microsoft.com/office/word/2018/wordml" xmlns:w16sdtdh="http://schemas.microsoft.com/office/word/2020/wordml/sdtdatahash" xmlns:w16se="http://schemas.microsoft.com/office/word/2015/wordml/symex" xmlns:wpg="http://schemas.microsoft.com/office/word/2010/wordprocessingGroup" xmlns:wpi="http://schemas.microsoft.com/office/word/2010/wordprocessingInk" xmlns:wne="http://schemas.microsoft.com/office/word/2006/wordml" xmlns:wps="http://schemas.microsoft.com/office/word/2010/wordprocessingShape" mc:Ignorable="w14 w15 w16se w16cid w16 w16cex w16sdtdh wp14">
   <w:footnote w:type="separator" w:id="-1">
@@ -2417,12 +2855,98 @@
       <w:r>
         <w:t xml:space="preserve"> IDUS, Université de Strasbourg</w:t>
       </w:r>
+    </w:p>
+    <w:p>
+      <w:pPr>
+        <w:rPr>
+          <w:rStyle w:val="Accentuation"/>
+          <w:i w:val="0"/>
+          <w:iCs w:val="0"/>
+        </w:rPr>
+      </w:pPr>
+      <w:r>
+        <w:rPr>
+          <w:rStyle w:val="Accentuation"/>
+          <w:i w:val="0"/>
+          <w:iCs w:val="0"/>
+          <w:vertAlign w:val="superscript"/>
+        </w:rPr>
+        <w:t xml:space="preserve">1 </w:t>
+      </w:r>
+      <w:r>
+        <w:rPr>
+          <w:rStyle w:val="Accentuation"/>
+          <w:i w:val="0"/>
+          <w:iCs w:val="0"/>
+        </w:rPr>
+        <w:t>L’indice jeunesse (le rapport entre la population âgée de moins de 20 ans et celle âgée de 60 ans ou plus) est de 0,88 (0,89 à l’échelle nationale) indiquant qu’il y a 88 jeunes de moins de 20 ans pour 100 personnes âgées de 60 ans ou plus.</w:t>
+      </w:r>
+    </w:p>
+    <w:p>
+      <w:pPr>
+        <w:pStyle w:val="Notedebasdepage"/>
+      </w:pPr>
+    </w:p>
+    <w:p>
+      <w:pPr>
+        <w:pStyle w:val="Notedebasdepage"/>
+      </w:pPr>
     </w:p>
   </w:footnote>
 </w:footnotes>
 </file>
 
 <file path=word/header1.xml><?xml version="1.0" encoding="utf-8"?>
+<w:hdr xmlns:wpc="http://schemas.microsoft.com/office/word/2010/wordprocessingCanvas" xmlns:cx="http://schemas.microsoft.com/office/drawing/2014/chartex" xmlns:cx1="http://schemas.microsoft.com/office/drawing/2015/9/8/chartex" xmlns:cx2="http://schemas.microsoft.com/office/drawing/2015/10/21/chartex" xmlns:cx3="http://schemas.microsoft.com/office/drawing/2016/5/9/chartex" xmlns:cx4="http://schemas.microsoft.com/office/drawing/2016/5/10/chartex" xmlns:cx5="http://schemas.microsoft.com/office/drawing/2016/5/11/chartex" xmlns:cx6="http://schemas.microsoft.com/office/drawing/2016/5/12/chartex" xmlns:cx7="http://schemas.microsoft.com/office/drawing/2016/5/13/chartex" xmlns:cx8="http://schemas.microsoft.com/office/drawing/2016/5/14/chartex" xmlns:mc="http://schemas.openxmlformats.org/markup-compatibility/2006" xmlns:aink="http://schemas.microsoft.com/office/drawing/2016/ink" xmlns:am3d="http://schemas.microsoft.com/office/drawing/2017/model3d" xmlns:o="urn:schemas-microsoft-com:office:office" xmlns:oel="http://schemas.microsoft.com/office/2019/extlst" xmlns:r="http://schemas.openxmlformats.org/officeDocument/2006/relationships" xmlns:m="http://schemas.openxmlformats.org/officeDocument/2006/math" xmlns:v="urn:schemas-microsoft-com:vml" xmlns:wp14="http://schemas.microsoft.com/office/word/2010/wordprocessingDrawing" xmlns:wp="http://schemas.openxmlformats.org/drawingml/2006/wordprocessingDrawing" xmlns:w10="urn:schemas-microsoft-com:office:word" xmlns:w="http://schemas.openxmlformats.org/wordprocessingml/2006/main" xmlns:w14="http://schemas.microsoft.com/office/word/2010/wordml" xmlns:w15="http://schemas.microsoft.com/office/word/2012/wordml" xmlns:w16cex="http://schemas.microsoft.com/office/word/2018/wordml/cex" xmlns:w16cid="http://schemas.microsoft.com/office/word/2016/wordml/cid" xmlns:w16="http://schemas.microsoft.com/office/word/2018/wordml" xmlns:w16sdtdh="http://schemas.microsoft.com/office/word/2020/wordml/sdtdatahash" xmlns:w16se="http://schemas.microsoft.com/office/word/2015/wordml/symex" xmlns:wpg="http://schemas.microsoft.com/office/word/2010/wordprocessingGroup" xmlns:wpi="http://schemas.microsoft.com/office/word/2010/wordprocessingInk" xmlns:wne="http://schemas.microsoft.com/office/word/2006/wordml" xmlns:wps="http://schemas.microsoft.com/office/word/2010/wordprocessingShape" mc:Ignorable="w14 w15 w16se w16cid w16 w16cex w16sdtdh wp14">
+  <w:p>
+    <w:pPr>
+      <w:pStyle w:val="En-tte"/>
+      <w:rPr>
+        <w:rFonts w:asciiTheme="majorHAnsi" w:hAnsiTheme="majorHAnsi"/>
+        <w:color w:val="575757" w:themeColor="text2"/>
+      </w:rPr>
+    </w:pPr>
+    <w:r>
+      <w:rPr>
+        <w:rFonts w:asciiTheme="majorHAnsi" w:hAnsiTheme="majorHAnsi"/>
+        <w:color w:val="575757" w:themeColor="text2"/>
+      </w:rPr>
+      <w:fldChar w:fldCharType="begin"/>
+    </w:r>
+    <w:r>
+      <w:rPr>
+        <w:rFonts w:asciiTheme="majorHAnsi" w:hAnsiTheme="majorHAnsi"/>
+        <w:color w:val="575757" w:themeColor="text2"/>
+      </w:rPr>
+      <w:instrText xml:space="preserve"> TIME \@ "MMMM yy" </w:instrText>
+    </w:r>
+    <w:r>
+      <w:rPr>
+        <w:rFonts w:asciiTheme="majorHAnsi" w:hAnsiTheme="majorHAnsi"/>
+        <w:color w:val="575757" w:themeColor="text2"/>
+      </w:rPr>
+      <w:fldChar w:fldCharType="separate"/>
+    </w:r>
+    <w:r>
+      <w:rPr>
+        <w:rFonts w:asciiTheme="majorHAnsi" w:hAnsiTheme="majorHAnsi"/>
+        <w:noProof/>
+        <w:color w:val="575757" w:themeColor="text2"/>
+      </w:rPr>
+      <w:t>novembre 23</w:t>
+    </w:r>
+    <w:r>
+      <w:rPr>
+        <w:rFonts w:asciiTheme="majorHAnsi" w:hAnsiTheme="majorHAnsi"/>
+        <w:color w:val="575757" w:themeColor="text2"/>
+      </w:rPr>
+      <w:fldChar w:fldCharType="end"/>
+    </w:r>
+  </w:p>
+</w:hdr>
+</file>
+
+<file path=word/header2.xml><?xml version="1.0" encoding="utf-8"?>
 <w:hdr xmlns:wpc="http://schemas.microsoft.com/office/word/2010/wordprocessingCanvas" xmlns:cx="http://schemas.microsoft.com/office/drawing/2014/chartex" xmlns:cx1="http://schemas.microsoft.com/office/drawing/2015/9/8/chartex" xmlns:cx2="http://schemas.microsoft.com/office/drawing/2015/10/21/chartex" xmlns:cx3="http://schemas.microsoft.com/office/drawing/2016/5/9/chartex" xmlns:cx4="http://schemas.microsoft.com/office/drawing/2016/5/10/chartex" xmlns:cx5="http://schemas.microsoft.com/office/drawing/2016/5/11/chartex" xmlns:cx6="http://schemas.microsoft.com/office/drawing/2016/5/12/chartex" xmlns:cx7="http://schemas.microsoft.com/office/drawing/2016/5/13/chartex" xmlns:cx8="http://schemas.microsoft.com/office/drawing/2016/5/14/chartex" xmlns:mc="http://schemas.openxmlformats.org/markup-compatibility/2006" xmlns:aink="http://schemas.microsoft.com/office/drawing/2016/ink" xmlns:am3d="http://schemas.microsoft.com/office/drawing/2017/model3d" xmlns:o="urn:schemas-microsoft-com:office:office" xmlns:oel="http://schemas.microsoft.com/office/2019/extlst" xmlns:r="http://schemas.openxmlformats.org/officeDocument/2006/relationships" xmlns:m="http://schemas.openxmlformats.org/officeDocument/2006/math" xmlns:v="urn:schemas-microsoft-com:vml" xmlns:wp14="http://schemas.microsoft.com/office/word/2010/wordprocessingDrawing" xmlns:wp="http://schemas.openxmlformats.org/drawingml/2006/wordprocessingDrawing" xmlns:w10="urn:schemas-microsoft-com:office:word" xmlns:w="http://schemas.openxmlformats.org/wordprocessingml/2006/main" xmlns:w14="http://schemas.microsoft.com/office/word/2010/wordml" xmlns:w15="http://schemas.microsoft.com/office/word/2012/wordml" xmlns:w16cex="http://schemas.microsoft.com/office/word/2018/wordml/cex" xmlns:w16cid="http://schemas.microsoft.com/office/word/2016/wordml/cid" xmlns:w16="http://schemas.microsoft.com/office/word/2018/wordml" xmlns:w16sdtdh="http://schemas.microsoft.com/office/word/2020/wordml/sdtdatahash" xmlns:w16se="http://schemas.microsoft.com/office/word/2015/wordml/symex" xmlns:wpg="http://schemas.microsoft.com/office/word/2010/wordprocessingGroup" xmlns:wpi="http://schemas.microsoft.com/office/word/2010/wordprocessingInk" xmlns:wne="http://schemas.microsoft.com/office/word/2006/wordml" xmlns:wps="http://schemas.microsoft.com/office/word/2010/wordprocessingShape" mc:Ignorable="w14 w15 w16se w16cid w16 w16cex w16sdtdh wp14">
   <w:p>
     <w:pPr>
@@ -3712,7 +4236,7 @@
       <inkml:brushProperty name="ignorePressure" value="1"/>
     </inkml:brush>
   </inkml:definitions>
-  <inkml:trace contextRef="#ctx0" brushRef="#br0">1 0,'371'183,"-361"-178</inkml:trace>
+  <inkml:trace contextRef="#ctx0" brushRef="#br0">1 0,'305'137,"-297"-134</inkml:trace>
 </inkml:ink>
 </file>
 
@@ -3738,7 +4262,7 @@
       <inkml:brushProperty name="ignorePressure" value="1"/>
     </inkml:brush>
   </inkml:definitions>
-  <inkml:trace contextRef="#ctx0" brushRef="#br0">452 0,'-440'68,"428"-65</inkml:trace>
+  <inkml:trace contextRef="#ctx0" brushRef="#br0">372 0,'-362'51,"352"-49</inkml:trace>
 </inkml:ink>
 </file>
 

--- a/render/Rend_inter_ada2.docx
+++ b/render/Rend_inter_ada2.docx
@@ -1039,7 +1039,7 @@
           </mc:Choice>
           <mc:Fallback>
             <w:pict>
-              <v:rect w14:anchorId="17B66F9F" id="Rectangle 1" o:spid="_x0000_s1026" style="position:absolute;margin-left:-4.35pt;margin-top:20.35pt;width:535.1pt;height:377.45pt;z-index:251657216;visibility:visible;mso-wrap-style:square;mso-width-percent:0;mso-height-percent:0;mso-wrap-distance-left:9pt;mso-wrap-distance-top:0;mso-wrap-distance-right:9pt;mso-wrap-distance-bottom:0;mso-position-horizontal:absolute;mso-position-horizontal-relative:text;mso-position-vertical:absolute;mso-position-vertical-relative:text;mso-width-percent:0;mso-height-percent:0;mso-width-relative:margin;mso-height-relative:margin;v-text-anchor:middle" o:gfxdata="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" filled="f" strokecolor="#00b4d8 [3204]">
+              <v:rect w14:anchorId="445EB3D4" id="Rectangle 1" o:spid="_x0000_s1026" style="position:absolute;margin-left:-4.35pt;margin-top:20.35pt;width:535.1pt;height:377.45pt;z-index:251657216;visibility:visible;mso-wrap-style:square;mso-width-percent:0;mso-height-percent:0;mso-wrap-distance-left:9pt;mso-wrap-distance-top:0;mso-wrap-distance-right:9pt;mso-wrap-distance-bottom:0;mso-position-horizontal:absolute;mso-position-horizontal-relative:text;mso-position-vertical:absolute;mso-position-vertical-relative:text;mso-width-percent:0;mso-height-percent:0;mso-width-relative:margin;mso-height-relative:margin;v-text-anchor:middle" o:gfxdata="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" filled="f" strokecolor="#00b4d8 [3204]">
                 <v:stroke miterlimit="4"/>
                 <v:textbox inset="4pt,4pt,4pt,4pt"/>
               </v:rect>
@@ -1370,23 +1370,13 @@
           <w:iCs w:val="0"/>
         </w:rPr>
       </w:pPr>
-      <w:proofErr w:type="gramStart"/>
-      <w:r>
-        <w:rPr>
-          <w:rStyle w:val="Accentuation"/>
-          <w:i w:val="0"/>
-          <w:iCs w:val="0"/>
-        </w:rPr>
-        <w:t>données</w:t>
-      </w:r>
-      <w:proofErr w:type="gramEnd"/>
-      <w:r>
-        <w:rPr>
-          <w:rStyle w:val="Accentuation"/>
-          <w:i w:val="0"/>
-          <w:iCs w:val="0"/>
-        </w:rPr>
-        <w:t xml:space="preserve"> d’état-civil induit une sous-estimation du fait de biais liés au recensement. La méthode DEF reste pertinente</w:t>
+      <w:r>
+        <w:rPr>
+          <w:rStyle w:val="Accentuation"/>
+          <w:i w:val="0"/>
+          <w:iCs w:val="0"/>
+        </w:rPr>
+        <w:t>données d’état-civil induit une sous-estimation du fait de biais liés au recensement. La méthode DEF reste pertinente</w:t>
       </w:r>
       <w:r>
         <w:rPr>

--- a/render/Rend_inter_ada2.docx
+++ b/render/Rend_inter_ada2.docx
@@ -120,6 +120,7 @@
         <w:spacing w:line="360" w:lineRule="auto"/>
         <w:rPr>
           <w:rStyle w:val="Accentuation"/>
+          <w:lang w:val="en-US"/>
         </w:rPr>
         <w:sectPr>
           <w:footerReference w:type="default" r:id="rId7"/>
@@ -139,20 +140,25 @@
       <w:r>
         <w:rPr>
           <w:rStyle w:val="Accentuation"/>
-        </w:rPr>
-        <w:t>Younès Abdelaziz, Adèle Janiaud, Fabio Pastor-Duarte</w:t>
-      </w:r>
-      <w:r>
-        <w:rPr>
-          <w:rStyle w:val="Accentuation"/>
-        </w:rPr>
-        <w:t>,</w:t>
-      </w:r>
-      <w:r>
-        <w:rPr>
-          <w:rStyle w:val="Accentuation"/>
-        </w:rPr>
-        <w:t xml:space="preserve"> Thibaud Ritzenthaler </w:t>
+          <w:lang w:val="en-US"/>
+        </w:rPr>
+        <w:t xml:space="preserve">Younès Abdelaziz, Adèle </w:t>
+      </w:r>
+      <w:proofErr w:type="spellStart"/>
+      <w:r>
+        <w:rPr>
+          <w:rStyle w:val="Accentuation"/>
+          <w:lang w:val="en-US"/>
+        </w:rPr>
+        <w:t>Janiaud</w:t>
+      </w:r>
+      <w:proofErr w:type="spellEnd"/>
+      <w:r>
+        <w:rPr>
+          <w:rStyle w:val="Accentuation"/>
+          <w:lang w:val="en-US"/>
+        </w:rPr>
+        <w:t xml:space="preserve">, Fabio Pastor-Duarte, Thibaud Ritzenthaler </w:t>
       </w:r>
       <w:r>
         <w:rPr>
@@ -173,7 +179,7 @@
         <w:rPr>
           <w:color w:val="00659D" w:themeColor="accent6" w:themeShade="80"/>
         </w:rPr>
-        <w:t>Situé au troisième rang en France en termes de population avec plus de deux millions d’habitants</w:t>
+        <w:t>Situé au troisième rang avec plus de deux millions d’habitants</w:t>
       </w:r>
       <w:r>
         <w:rPr>
@@ -185,109 +191,55 @@
         <w:rPr>
           <w:color w:val="00659D" w:themeColor="accent6" w:themeShade="80"/>
         </w:rPr>
-        <w:t xml:space="preserve">, le département méditerranéen des Bouches-du-Rhône, présente certaines caractéristiques atypiques </w:t>
+        <w:t>, le département des Bouches-du-Rhône</w:t>
       </w:r>
       <w:r>
         <w:rPr>
           <w:color w:val="00659D" w:themeColor="accent6" w:themeShade="80"/>
         </w:rPr>
+        <w:t xml:space="preserve"> </w:t>
+      </w:r>
+      <w:r>
+        <w:rPr>
+          <w:color w:val="00659D" w:themeColor="accent6" w:themeShade="80"/>
+        </w:rPr>
+        <w:t xml:space="preserve">présente </w:t>
+      </w:r>
+      <w:r>
+        <w:rPr>
+          <w:color w:val="00659D" w:themeColor="accent6" w:themeShade="80"/>
+        </w:rPr>
+        <w:t xml:space="preserve">des </w:t>
+      </w:r>
+      <w:r>
+        <w:rPr>
+          <w:color w:val="00659D" w:themeColor="accent6" w:themeShade="80"/>
+        </w:rPr>
+        <w:t xml:space="preserve">caractéristiques atypiques </w:t>
+      </w:r>
+      <w:r>
+        <w:rPr>
+          <w:color w:val="00659D" w:themeColor="accent6" w:themeShade="80"/>
+        </w:rPr>
         <w:t xml:space="preserve">par rapport au </w:t>
       </w:r>
       <w:r>
         <w:rPr>
           <w:color w:val="00659D" w:themeColor="accent6" w:themeShade="80"/>
         </w:rPr>
-        <w:t>reste du pays</w:t>
+        <w:t>reste d</w:t>
       </w:r>
       <w:r>
         <w:rPr>
           <w:color w:val="00659D" w:themeColor="accent6" w:themeShade="80"/>
         </w:rPr>
-        <w:t>. P</w:t>
+        <w:t xml:space="preserve">e la </w:t>
       </w:r>
       <w:r>
         <w:rPr>
           <w:color w:val="00659D" w:themeColor="accent6" w:themeShade="80"/>
         </w:rPr>
-        <w:t>ar exemple,</w:t>
-      </w:r>
-      <w:r>
-        <w:rPr>
-          <w:color w:val="00659D" w:themeColor="accent6" w:themeShade="80"/>
-        </w:rPr>
-        <w:t xml:space="preserve"> </w:t>
-      </w:r>
-      <w:r>
-        <w:rPr>
-          <w:color w:val="00659D" w:themeColor="accent6" w:themeShade="80"/>
-        </w:rPr>
-        <w:t xml:space="preserve">en termes de fécondité, il est un des rares départements </w:t>
-      </w:r>
-      <w:r>
-        <w:rPr>
-          <w:color w:val="00659D" w:themeColor="accent6" w:themeShade="80"/>
-        </w:rPr>
-        <w:t>à avoir</w:t>
-      </w:r>
-      <w:r>
-        <w:rPr>
-          <w:color w:val="00659D" w:themeColor="accent6" w:themeShade="80"/>
-        </w:rPr>
-        <w:t xml:space="preserve"> une âge</w:t>
-      </w:r>
-      <w:r>
-        <w:rPr>
-          <w:color w:val="00659D" w:themeColor="accent6" w:themeShade="80"/>
-        </w:rPr>
-        <w:t xml:space="preserve"> moyenne des mères</w:t>
-      </w:r>
-      <w:r>
-        <w:rPr>
-          <w:color w:val="00659D" w:themeColor="accent6" w:themeShade="80"/>
-        </w:rPr>
-        <w:t xml:space="preserve"> à la naissance</w:t>
-      </w:r>
-      <w:r>
-        <w:rPr>
-          <w:color w:val="00659D" w:themeColor="accent6" w:themeShade="80"/>
-        </w:rPr>
-        <w:t xml:space="preserve"> et un Indice Conjoncturel de Fécondité  élevés. Néanmoins, une hétérogénéité dans les phénomènes</w:t>
-      </w:r>
-      <w:r>
-        <w:rPr>
-          <w:color w:val="00659D" w:themeColor="accent6" w:themeShade="80"/>
-        </w:rPr>
-        <w:t xml:space="preserve"> démographiques</w:t>
-      </w:r>
-      <w:r>
-        <w:rPr>
-          <w:color w:val="00659D" w:themeColor="accent6" w:themeShade="80"/>
-        </w:rPr>
-        <w:t xml:space="preserve"> est </w:t>
-      </w:r>
-      <w:r>
-        <w:rPr>
-          <w:color w:val="00659D" w:themeColor="accent6" w:themeShade="80"/>
-        </w:rPr>
-        <w:t>perceptible</w:t>
-      </w:r>
-      <w:r>
-        <w:rPr>
-          <w:color w:val="00659D" w:themeColor="accent6" w:themeShade="80"/>
-        </w:rPr>
-        <w:t xml:space="preserve"> parmi les différents </w:t>
-      </w:r>
-      <w:r>
-        <w:rPr>
-          <w:color w:val="00659D" w:themeColor="accent6" w:themeShade="80"/>
-        </w:rPr>
-        <w:t xml:space="preserve">sous populations de </w:t>
-      </w:r>
-      <w:r>
-        <w:rPr>
-          <w:color w:val="00659D" w:themeColor="accent6" w:themeShade="80"/>
-        </w:rPr>
-        <w:t>catégories socioprofessionnelles.</w:t>
+        <w:t xml:space="preserve">France. Cette originalité est visible dans les différentes composantes démographiques (fécondité, mortalité et migrations) que nous tâcherons de traiter ici. </w:t>
       </w:r>
     </w:p>
     <w:p>
@@ -326,39 +278,15 @@
           <w:i w:val="0"/>
           <w:iCs w:val="0"/>
         </w:rPr>
-        <w:t>Les Bouches-du-Rhône</w:t>
-      </w:r>
-      <w:r>
-        <w:rPr>
-          <w:rStyle w:val="Accentuation"/>
-          <w:i w:val="0"/>
-          <w:iCs w:val="0"/>
-        </w:rPr>
-        <w:t xml:space="preserve"> : un </w:t>
-      </w:r>
-      <w:r>
-        <w:rPr>
-          <w:rStyle w:val="Accentuation"/>
-          <w:i w:val="0"/>
-          <w:iCs w:val="0"/>
-        </w:rPr>
-        <w:t xml:space="preserve">des rares départements français </w:t>
-      </w:r>
-      <w:r>
-        <w:rPr>
-          <w:rStyle w:val="Accentuation"/>
-          <w:i w:val="0"/>
-          <w:iCs w:val="0"/>
-        </w:rPr>
-        <w:t>en</w:t>
-      </w:r>
-      <w:r>
-        <w:rPr>
-          <w:rStyle w:val="Accentuation"/>
-          <w:i w:val="0"/>
-          <w:iCs w:val="0"/>
-        </w:rPr>
-        <w:t xml:space="preserve"> hausse continue de leur population. </w:t>
+        <w:t>Une hausse continue de la population bucco-rhodanienne</w:t>
+      </w:r>
+      <w:r>
+        <w:rPr>
+          <w:rStyle w:val="Accentuation"/>
+          <w:i w:val="0"/>
+          <w:iCs w:val="0"/>
+        </w:rPr>
+        <w:t xml:space="preserve">. </w:t>
       </w:r>
     </w:p>
     <w:p>
@@ -383,24 +311,64 @@
           <w:i w:val="0"/>
           <w:iCs w:val="0"/>
         </w:rPr>
-        <w:t xml:space="preserve">ntre 2009 et 2020, le département a vu sa population augmenter de 4 %, passant d’1,9 million à 2,04 millions d’habitants. Cette dynamique est multifactorielle. </w:t>
-      </w:r>
-    </w:p>
-    <w:p>
-      <w:pPr>
-        <w:rPr>
-          <w:rStyle w:val="Accentuation"/>
-          <w:i w:val="0"/>
-          <w:iCs w:val="0"/>
-        </w:rPr>
-      </w:pPr>
-      <w:r>
-        <w:rPr>
-          <w:rStyle w:val="Accentuation"/>
-          <w:i w:val="0"/>
-          <w:iCs w:val="0"/>
-        </w:rPr>
-        <w:t xml:space="preserve">D’une part, la position géographique du département, avec une façade littorale, induit une attractivité d’un point de vue migratoire : le département constitue un point d'arrivée ou de passage pour les populations en provenance du pourtour méditerranéen. </w:t>
+        <w:t>ntre 2009 et 2020, le département a vu sa population augmenter de 4 %, passant d’1,9 million à 2,04 millions d’habitants</w:t>
+      </w:r>
+      <w:r>
+        <w:rPr>
+          <w:rStyle w:val="Accentuation"/>
+          <w:i w:val="0"/>
+          <w:iCs w:val="0"/>
+        </w:rPr>
+        <w:t xml:space="preserve"> (le solde naturel représente 77 % de la hausse contre 23 % pour le solde migratoire)</w:t>
+      </w:r>
+      <w:r>
+        <w:rPr>
+          <w:rStyle w:val="Accentuation"/>
+          <w:i w:val="0"/>
+          <w:iCs w:val="0"/>
+        </w:rPr>
+        <w:t xml:space="preserve">. Cette dynamique est multifactorielle. </w:t>
+      </w:r>
+    </w:p>
+    <w:p>
+      <w:pPr>
+        <w:rPr>
+          <w:rStyle w:val="Accentuation"/>
+          <w:i w:val="0"/>
+          <w:iCs w:val="0"/>
+        </w:rPr>
+      </w:pPr>
+      <w:r>
+        <w:rPr>
+          <w:rStyle w:val="Accentuation"/>
+          <w:i w:val="0"/>
+          <w:iCs w:val="0"/>
+        </w:rPr>
+        <w:t>Sa position géographique</w:t>
+      </w:r>
+      <w:r>
+        <w:rPr>
+          <w:rStyle w:val="Accentuation"/>
+          <w:i w:val="0"/>
+          <w:iCs w:val="0"/>
+        </w:rPr>
+        <w:t xml:space="preserve">, avec une façade littorale, </w:t>
+      </w:r>
+      <w:r>
+        <w:rPr>
+          <w:rStyle w:val="Accentuation"/>
+          <w:i w:val="0"/>
+          <w:iCs w:val="0"/>
+        </w:rPr>
+        <w:t>permet</w:t>
+      </w:r>
+      <w:r>
+        <w:rPr>
+          <w:rStyle w:val="Accentuation"/>
+          <w:i w:val="0"/>
+          <w:iCs w:val="0"/>
+        </w:rPr>
+        <w:t xml:space="preserve"> une attractivité d’un point de vue migratoire : le département constitue un point d'arrivée ou de passage pour les populations en provenance du pourtour méditerranéen. </w:t>
       </w:r>
     </w:p>
     <w:p>
@@ -428,7 +396,7 @@
           <w:i w:val="0"/>
           <w:iCs w:val="0"/>
         </w:rPr>
-        <w:t xml:space="preserve"> soit 1 017 443 habitants). La structure par âge et sexe de la population est marquée par une surreprésentation des effectifs féminins (53 % contre 51,6 % en France). Les 18-25 ans représentent près de 10 % de l’ensemble de la population du département (contre 9 % au niveau national) ce qui peut s’expliquer par la présence de villes universitaires, notamment Aix-Marseille, Arles ou encore Avignon. </w:t>
+        <w:t xml:space="preserve">). La structure par âge et sexe de la population est marquée par une surreprésentation des effectifs féminins (53 % contre 51,6 % en France). Les 18-25 ans représentent près de 10 % de l’ensemble de la population du département (contre 9 % au niveau national) ce qui peut s’expliquer par la présence de villes universitaires, notamment Aix-Marseille, Arles ou encore Avignon. </w:t>
       </w:r>
     </w:p>
     <w:p>
@@ -488,7 +456,7 @@
         <mc:AlternateContent>
           <mc:Choice Requires="wpg">
             <w:drawing>
-              <wp:inline distT="0" distB="0" distL="0" distR="0" wp14:anchorId="05428839" wp14:editId="04C97F6E">
+              <wp:inline distT="0" distB="0" distL="0" distR="0" wp14:anchorId="05428839" wp14:editId="33B0C47B">
                 <wp:extent cx="2795447" cy="2402958"/>
                 <wp:effectExtent l="0" t="0" r="0" b="0"/>
                 <wp:docPr id="947432646" name="Groupe 2"/>
@@ -917,7 +885,7 @@
                     </w:txbxContent>
                   </v:textbox>
                 </v:shape>
-                <v:shape id="Encre 10" o:spid="_x0000_s1031" type="#_x0000_t75" style="position:absolute;left:11601;top:13096;width:2068;height:1072;visibility:visible;mso-wrap-style:square" o:gfxdata="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">
+                <v:shape id="Encre 10" o:spid="_x0000_s1031" type="#_x0000_t75" style="position:absolute;left:11601;top:13096;width:2068;height:1072;visibility:visible;mso-wrap-style:square" o:gfxdata="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">
                   <v:imagedata r:id="rId17" o:title=""/>
                 </v:shape>
                 <v:shape id="Zone de texte 11" o:spid="_x0000_s1032" type="#_x0000_t202" style="position:absolute;left:37684;top:18575;width:6593;height:3728;visibility:visible;mso-wrap-style:square;v-text-anchor:top" o:gfxdata="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" filled="f" stroked="f" strokeweight="1pt">
@@ -942,7 +910,7 @@
                     </w:txbxContent>
                   </v:textbox>
                 </v:shape>
-                <v:shape id="Encre 12" o:spid="_x0000_s1033" type="#_x0000_t75" style="position:absolute;left:35932;top:20236;width:2395;height:576;visibility:visible;mso-wrap-style:square" o:gfxdata="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">
+                <v:shape id="Encre 12" o:spid="_x0000_s1033" type="#_x0000_t75" style="position:absolute;left:35932;top:20236;width:2395;height:576;visibility:visible;mso-wrap-style:square" o:gfxdata="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">
                   <v:imagedata r:id="rId18" o:title=""/>
                 </v:shape>
                 <w10:anchorlock/>
@@ -2084,7 +2052,24 @@
           <w:i w:val="0"/>
           <w:iCs w:val="0"/>
         </w:rPr>
-        <w:t>Différences d’intensité et de calendrier sur la fécondité selon la CSP et la situation d’activité.</w:t>
+        <w:lastRenderedPageBreak/>
+        <w:t xml:space="preserve">Différences d’intensité et de calendrier </w:t>
+      </w:r>
+      <w:r>
+        <w:rPr>
+          <w:rStyle w:val="Accentuation"/>
+          <w:i w:val="0"/>
+          <w:iCs w:val="0"/>
+        </w:rPr>
+        <w:t>de</w:t>
+      </w:r>
+      <w:r>
+        <w:rPr>
+          <w:rStyle w:val="Accentuation"/>
+          <w:i w:val="0"/>
+          <w:iCs w:val="0"/>
+        </w:rPr>
+        <w:t xml:space="preserve"> la fécondité selon la CSP et la situation d’activité.</w:t>
       </w:r>
     </w:p>
     <w:p>
@@ -2102,7 +2087,7 @@
         <mc:AlternateContent>
           <mc:Choice Requires="wpg">
             <w:drawing>
-              <wp:anchor distT="0" distB="0" distL="114300" distR="114300" simplePos="0" relativeHeight="251660288" behindDoc="0" locked="0" layoutInCell="1" allowOverlap="1" wp14:anchorId="514C4796" wp14:editId="6C9B841D">
+              <wp:anchor distT="0" distB="0" distL="114300" distR="114300" simplePos="0" relativeHeight="251660288" behindDoc="0" locked="0" layoutInCell="1" allowOverlap="1" wp14:anchorId="514C4796" wp14:editId="52729050">
                 <wp:simplePos x="0" y="0"/>
                 <wp:positionH relativeFrom="column">
                   <wp:posOffset>-449580</wp:posOffset>
@@ -2272,31 +2257,116 @@
           <w:i w:val="0"/>
           <w:iCs w:val="0"/>
         </w:rPr>
-        <w:t xml:space="preserve">Les femmes sans activité professionnelle, au moment du recensement, présentent un calendrier plus précoce que les autres catégories avec un âge moyen à la naissance de 31,7 ans contre 31,9 ans pour les </w:t>
-      </w:r>
-      <w:r>
-        <w:rPr>
-          <w:rStyle w:val="Accentuation"/>
-          <w:i w:val="0"/>
-          <w:iCs w:val="0"/>
-        </w:rPr>
-        <w:t>«</w:t>
-      </w:r>
-      <w:r>
-        <w:rPr>
-          <w:rStyle w:val="Accentuation"/>
-          <w:i w:val="0"/>
-          <w:iCs w:val="0"/>
-        </w:rPr>
-        <w:t>O</w:t>
-      </w:r>
-      <w:r>
-        <w:rPr>
-          <w:rStyle w:val="Accentuation"/>
-          <w:i w:val="0"/>
-          <w:iCs w:val="0"/>
-        </w:rPr>
-        <w:t xml:space="preserve">uvrières/employées » et 33,5 ans pour les « cadres, professions intellectuelles supérieures et les professions intermédiaires » (figure 5). </w:t>
+        <w:t>Les femmes sans activité professionnelle, au moment du recensement, présentent un calendrier plus précoce que les autres catégories avec un âge moyen à la naissance de 31,7 ans contre 31,9 ans pour les</w:t>
+      </w:r>
+      <w:r>
+        <w:rPr>
+          <w:rStyle w:val="Accentuation"/>
+          <w:i w:val="0"/>
+          <w:iCs w:val="0"/>
+        </w:rPr>
+        <w:t xml:space="preserve"> </w:t>
+      </w:r>
+      <w:r>
+        <w:rPr>
+          <w:rStyle w:val="Accentuation"/>
+          <w:i w:val="0"/>
+          <w:iCs w:val="0"/>
+        </w:rPr>
+        <w:t>« Ouvrières</w:t>
+      </w:r>
+      <w:r>
+        <w:rPr>
+          <w:rStyle w:val="Accentuation"/>
+          <w:i w:val="0"/>
+          <w:iCs w:val="0"/>
+        </w:rPr>
+        <w:t>/</w:t>
+      </w:r>
+      <w:r>
+        <w:rPr>
+          <w:rStyle w:val="Accentuation"/>
+          <w:i w:val="0"/>
+          <w:iCs w:val="0"/>
+        </w:rPr>
+        <w:t>E</w:t>
+      </w:r>
+      <w:r>
+        <w:rPr>
+          <w:rStyle w:val="Accentuation"/>
+          <w:i w:val="0"/>
+          <w:iCs w:val="0"/>
+        </w:rPr>
+        <w:t xml:space="preserve">mployées » et 33,5 ans pour les « </w:t>
+      </w:r>
+      <w:r>
+        <w:rPr>
+          <w:rStyle w:val="Accentuation"/>
+          <w:i w:val="0"/>
+          <w:iCs w:val="0"/>
+        </w:rPr>
+        <w:t>C</w:t>
+      </w:r>
+      <w:r>
+        <w:rPr>
+          <w:rStyle w:val="Accentuation"/>
+          <w:i w:val="0"/>
+          <w:iCs w:val="0"/>
+        </w:rPr>
+        <w:t xml:space="preserve">adres, </w:t>
+      </w:r>
+      <w:r>
+        <w:rPr>
+          <w:rStyle w:val="Accentuation"/>
+          <w:i w:val="0"/>
+          <w:iCs w:val="0"/>
+        </w:rPr>
+        <w:t>P</w:t>
+      </w:r>
+      <w:r>
+        <w:rPr>
+          <w:rStyle w:val="Accentuation"/>
+          <w:i w:val="0"/>
+          <w:iCs w:val="0"/>
+        </w:rPr>
+        <w:t xml:space="preserve">rofessions intellectuelles supérieures et les </w:t>
+      </w:r>
+      <w:r>
+        <w:rPr>
+          <w:rStyle w:val="Accentuation"/>
+          <w:i w:val="0"/>
+          <w:iCs w:val="0"/>
+        </w:rPr>
+        <w:t>P</w:t>
+      </w:r>
+      <w:r>
+        <w:rPr>
+          <w:rStyle w:val="Accentuation"/>
+          <w:i w:val="0"/>
+          <w:iCs w:val="0"/>
+        </w:rPr>
+        <w:t xml:space="preserve">rofessions intermédiaires » (figure 5). </w:t>
+      </w:r>
+    </w:p>
+    <w:p>
+      <w:pPr>
+        <w:rPr>
+          <w:rStyle w:val="Accentuation"/>
+          <w:b/>
+          <w:bCs/>
+          <w:i w:val="0"/>
+          <w:iCs w:val="0"/>
+        </w:rPr>
+      </w:pPr>
+      <w:r>
+        <w:rPr>
+          <w:rStyle w:val="Accentuation"/>
+          <w:b/>
+          <w:bCs/>
+          <w:i w:val="0"/>
+          <w:iCs w:val="0"/>
+        </w:rPr>
+        <w:t>AJOUTER STRUCTURE DE LA POP EN AGE DE PROCREER EN CLASSE D AGE POUR CSP ET SITUATION</w:t>
       </w:r>
     </w:p>
     <w:p>
@@ -2314,13 +2384,13 @@
         <mc:AlternateContent>
           <mc:Choice Requires="wpg">
             <w:drawing>
-              <wp:anchor distT="0" distB="0" distL="114300" distR="114300" simplePos="0" relativeHeight="251662336" behindDoc="0" locked="0" layoutInCell="1" allowOverlap="1" wp14:anchorId="0AD33627" wp14:editId="07423BFC">
+              <wp:anchor distT="0" distB="0" distL="114300" distR="114300" simplePos="0" relativeHeight="251662336" behindDoc="0" locked="0" layoutInCell="1" allowOverlap="1" wp14:anchorId="0AD33627" wp14:editId="66948707">
                 <wp:simplePos x="0" y="0"/>
                 <wp:positionH relativeFrom="column">
                   <wp:align>left</wp:align>
                 </wp:positionH>
                 <wp:positionV relativeFrom="paragraph">
-                  <wp:posOffset>145415</wp:posOffset>
+                  <wp:posOffset>61595</wp:posOffset>
                 </wp:positionV>
                 <wp:extent cx="3200400" cy="3305810"/>
                 <wp:effectExtent l="0" t="0" r="0" b="8890"/>
@@ -2451,7 +2521,7 @@
           </mc:Choice>
           <mc:Fallback>
             <w:pict>
-              <v:group w14:anchorId="0AD33627" id="Groupe 3" o:spid="_x0000_s1046" style="position:absolute;left:0;text-align:left;margin-left:0;margin-top:11.45pt;width:252pt;height:260.3pt;z-index:251662336;mso-position-horizontal:left;mso-position-horizontal-relative:text;mso-position-vertical-relative:text;mso-width-relative:margin;mso-height-relative:margin" coordsize="34156,32832" o:gfxdata="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">
+              <v:group w14:anchorId="0AD33627" id="Groupe 3" o:spid="_x0000_s1046" style="position:absolute;left:0;text-align:left;margin-left:0;margin-top:4.85pt;width:252pt;height:260.3pt;z-index:251662336;mso-position-horizontal:left;mso-position-horizontal-relative:text;mso-position-vertical-relative:text;mso-width-relative:margin;mso-height-relative:margin" coordsize="34156,32832" o:gfxdata="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